--- a/HW2_STT465.docx
+++ b/HW2_STT465.docx
@@ -148,7 +148,41 @@
           <w:sz w:val="22"/>
           <w:szCs w:val="22"/>
         </w:rPr>
-        <w:t>, 2015 in class (hard copy).</w:t>
+        <w:t>, 2015 in class (hard copy)</w:t>
+      </w:r>
+      <w:r>
+        <w:rPr>
+          <w:rFonts w:ascii="Calibri" w:hAnsi="Calibri"/>
+          <w:sz w:val="22"/>
+          <w:szCs w:val="22"/>
+        </w:rPr>
+        <w:t xml:space="preserve"> or by e-mail (</w:t>
+      </w:r>
+      <w:proofErr w:type="spellStart"/>
+      <w:r>
+        <w:rPr>
+          <w:rFonts w:ascii="Calibri" w:hAnsi="Calibri"/>
+          <w:sz w:val="22"/>
+          <w:szCs w:val="22"/>
+        </w:rPr>
+        <w:t>pdf</w:t>
+      </w:r>
+      <w:proofErr w:type="spellEnd"/>
+      <w:r>
+        <w:rPr>
+          <w:rFonts w:ascii="Calibri" w:hAnsi="Calibri"/>
+          <w:sz w:val="22"/>
+          <w:szCs w:val="22"/>
+        </w:rPr>
+        <w:t>)</w:t>
+      </w:r>
+      <w:r>
+        <w:rPr>
+          <w:rFonts w:ascii="Calibri" w:hAnsi="Calibri"/>
+          <w:sz w:val="22"/>
+          <w:szCs w:val="22"/>
+        </w:rPr>
+        <w:t>.</w:t>
       </w:r>
     </w:p>
     <w:p>
@@ -166,9 +200,45 @@
       <w:pPr>
         <w:rPr>
           <w:rFonts w:ascii="Calibri" w:hAnsi="Calibri"/>
+          <w:sz w:val="22"/>
+          <w:szCs w:val="22"/>
+        </w:rPr>
+      </w:pPr>
+      <w:r>
+        <w:rPr>
+          <w:rFonts w:ascii="Calibri" w:hAnsi="Calibri"/>
           <w:b/>
           <w:sz w:val="22"/>
           <w:szCs w:val="22"/>
+        </w:rPr>
+        <w:t xml:space="preserve">Note: </w:t>
+      </w:r>
+      <w:r>
+        <w:rPr>
+          <w:rFonts w:ascii="Calibri" w:hAnsi="Calibri"/>
+          <w:sz w:val="22"/>
+          <w:szCs w:val="22"/>
+        </w:rPr>
+        <w:t xml:space="preserve">support all your answers with either derivations or computing code (preferable R). For computing code provide an appendix with sub-titles indicating what question does the code applies to. </w:t>
+      </w:r>
+    </w:p>
+    <w:p>
+      <w:pPr>
+        <w:rPr>
+          <w:rFonts w:ascii="Calibri" w:hAnsi="Calibri"/>
+          <w:b/>
+          <w:sz w:val="22"/>
+          <w:szCs w:val="22"/>
+        </w:rPr>
+      </w:pPr>
+    </w:p>
+    <w:p>
+      <w:pPr>
+        <w:rPr>
+          <w:rFonts w:ascii="Calibri" w:hAnsi="Calibri"/>
+          <w:b/>
+          <w:sz w:val="22"/>
+          <w:szCs w:val="22"/>
           <w:u w:val="single"/>
         </w:rPr>
       </w:pPr>
@@ -340,7 +410,52 @@
           <w:sz w:val="22"/>
           <w:szCs w:val="22"/>
         </w:rPr>
-        <w:t xml:space="preserve">The data set gout.txt contains data on Gout, sex and ethnicity for a total of 3,211 patients. The objective is to infer the incidence of Gout by sex and ethnic group (i.e., </w:t>
+        <w:t xml:space="preserve">The data set gout.txt </w:t>
+      </w:r>
+      <w:r>
+        <w:rPr>
+          <w:rFonts w:ascii="Calibri" w:hAnsi="Calibri"/>
+          <w:sz w:val="22"/>
+          <w:szCs w:val="22"/>
+        </w:rPr>
+        <w:t>(</w:t>
+      </w:r>
+      <w:hyperlink r:id="rId6" w:history="1">
+        <w:r>
+          <w:rPr>
+            <w:rStyle w:val="Hyperlink"/>
+            <w:rFonts w:ascii="Calibri" w:hAnsi="Calibri"/>
+            <w:sz w:val="22"/>
+            <w:szCs w:val="22"/>
+          </w:rPr>
+          <w:t>https://github.com/gdlc/STT465/blob/master/gout.txt</w:t>
+        </w:r>
+      </w:hyperlink>
+      <w:proofErr w:type="gramStart"/>
+      <w:r>
+        <w:rPr>
+          <w:rFonts w:ascii="Calibri" w:hAnsi="Calibri"/>
+          <w:sz w:val="22"/>
+          <w:szCs w:val="22"/>
+        </w:rPr>
+        <w:t xml:space="preserve"> )</w:t>
+      </w:r>
+      <w:proofErr w:type="gramEnd"/>
+      <w:r>
+        <w:rPr>
+          <w:rFonts w:ascii="Calibri" w:hAnsi="Calibri"/>
+          <w:sz w:val="22"/>
+          <w:szCs w:val="22"/>
+        </w:rPr>
+        <w:t xml:space="preserve"> </w:t>
+      </w:r>
+      <w:r>
+        <w:rPr>
+          <w:rFonts w:ascii="Calibri" w:hAnsi="Calibri"/>
+          <w:sz w:val="22"/>
+          <w:szCs w:val="22"/>
+        </w:rPr>
+        <w:t xml:space="preserve">contains data on Gout, sex and ethnicity for a total of 3,211 patients. The objective is to infer the incidence of Gout by sex and ethnic group (i.e., </w:t>
       </w:r>
       <w:r>
         <w:rPr>
@@ -356,33 +471,121 @@
           <w:sz w:val="22"/>
           <w:szCs w:val="22"/>
         </w:rPr>
-        <w:t>white-female, white-male, black-female, black-male) using the Beta-binomial model discussed in the class.</w:t>
-      </w:r>
-    </w:p>
-    <w:p>
-      <w:pPr>
-        <w:rPr>
-          <w:rFonts w:ascii="Calibri" w:hAnsi="Calibri"/>
-          <w:sz w:val="22"/>
-          <w:szCs w:val="22"/>
-        </w:rPr>
-      </w:pPr>
-    </w:p>
-    <w:p>
-      <w:pPr>
-        <w:rPr>
-          <w:rFonts w:ascii="Calibri" w:hAnsi="Calibri"/>
-          <w:sz w:val="22"/>
-          <w:szCs w:val="22"/>
-        </w:rPr>
-      </w:pPr>
-      <w:r>
-        <w:rPr>
-          <w:rFonts w:ascii="Calibri" w:hAnsi="Calibri"/>
-          <w:sz w:val="22"/>
-          <w:szCs w:val="22"/>
-        </w:rPr>
-        <w:t xml:space="preserve">1.1. Compute and report the Maximum Likelihood Estimator </w:t>
+        <w:t>WF=</w:t>
+      </w:r>
+      <w:r>
+        <w:rPr>
+          <w:rFonts w:ascii="Calibri" w:hAnsi="Calibri"/>
+          <w:sz w:val="22"/>
+          <w:szCs w:val="22"/>
+        </w:rPr>
+        <w:t xml:space="preserve">white-female, </w:t>
+      </w:r>
+      <w:r>
+        <w:rPr>
+          <w:rFonts w:ascii="Calibri" w:hAnsi="Calibri"/>
+          <w:sz w:val="22"/>
+          <w:szCs w:val="22"/>
+        </w:rPr>
+        <w:t>WM=</w:t>
+      </w:r>
+      <w:r>
+        <w:rPr>
+          <w:rFonts w:ascii="Calibri" w:hAnsi="Calibri"/>
+          <w:sz w:val="22"/>
+          <w:szCs w:val="22"/>
+        </w:rPr>
+        <w:t xml:space="preserve">white-male, </w:t>
+      </w:r>
+      <w:r>
+        <w:rPr>
+          <w:rFonts w:ascii="Calibri" w:hAnsi="Calibri"/>
+          <w:sz w:val="22"/>
+          <w:szCs w:val="22"/>
+        </w:rPr>
+        <w:t>BF=</w:t>
+      </w:r>
+      <w:r>
+        <w:rPr>
+          <w:rFonts w:ascii="Calibri" w:hAnsi="Calibri"/>
+          <w:sz w:val="22"/>
+          <w:szCs w:val="22"/>
+        </w:rPr>
+        <w:t xml:space="preserve">black-female, </w:t>
+      </w:r>
+      <w:r>
+        <w:rPr>
+          <w:rFonts w:ascii="Calibri" w:hAnsi="Calibri"/>
+          <w:sz w:val="22"/>
+          <w:szCs w:val="22"/>
+        </w:rPr>
+        <w:t>BM=</w:t>
+      </w:r>
+      <w:r>
+        <w:rPr>
+          <w:rFonts w:ascii="Calibri" w:hAnsi="Calibri"/>
+          <w:sz w:val="22"/>
+          <w:szCs w:val="22"/>
+        </w:rPr>
+        <w:t>black-male) using the Beta-binomial model discussed in the class.</w:t>
+      </w:r>
+    </w:p>
+    <w:p>
+      <w:pPr>
+        <w:rPr>
+          <w:rFonts w:ascii="Calibri" w:hAnsi="Calibri"/>
+          <w:sz w:val="22"/>
+          <w:szCs w:val="22"/>
+        </w:rPr>
+      </w:pPr>
+    </w:p>
+    <w:p>
+      <w:pPr>
+        <w:rPr>
+          <w:rFonts w:ascii="Calibri" w:hAnsi="Calibri"/>
+          <w:sz w:val="22"/>
+          <w:szCs w:val="22"/>
+        </w:rPr>
+      </w:pPr>
+      <w:r>
+        <w:rPr>
+          <w:rFonts w:ascii="Calibri" w:hAnsi="Calibri"/>
+          <w:sz w:val="22"/>
+          <w:szCs w:val="22"/>
+        </w:rPr>
+        <w:t>1.1.</w:t>
+      </w:r>
+      <w:r>
+        <w:rPr>
+          <w:rFonts w:ascii="Calibri" w:hAnsi="Calibri"/>
+          <w:sz w:val="22"/>
+          <w:szCs w:val="22"/>
+        </w:rPr>
+        <w:t xml:space="preserve"> (Maximum Likelihood)</w:t>
+      </w:r>
+      <w:r>
+        <w:rPr>
+          <w:rFonts w:ascii="Calibri" w:hAnsi="Calibri"/>
+          <w:sz w:val="22"/>
+          <w:szCs w:val="22"/>
+        </w:rPr>
+        <w:t xml:space="preserve"> </w:t>
+      </w:r>
+      <w:r>
+        <w:rPr>
+          <w:rFonts w:ascii="Calibri" w:hAnsi="Calibri"/>
+          <w:sz w:val="22"/>
+          <w:szCs w:val="22"/>
+        </w:rPr>
+        <w:t>Using the Gout data set, c</w:t>
+      </w:r>
+      <w:r>
+        <w:rPr>
+          <w:rFonts w:ascii="Calibri" w:hAnsi="Calibri"/>
+          <w:sz w:val="22"/>
+          <w:szCs w:val="22"/>
+        </w:rPr>
+        <w:t xml:space="preserve">ompute and report the Maximum Likelihood Estimator </w:t>
       </w:r>
       <w:r>
         <w:rPr>
@@ -392,6 +595,14 @@
         </w:rPr>
         <w:t>(MLE) and an approximate 95% CI for the probability of developing Gout by group.</w:t>
       </w:r>
+      <w:r>
+        <w:rPr>
+          <w:rFonts w:ascii="Calibri" w:hAnsi="Calibri"/>
+          <w:sz w:val="22"/>
+          <w:szCs w:val="22"/>
+        </w:rPr>
+        <w:t xml:space="preserve">  Write down the likelihood function, provide a derivation of the MLE, its expected value and variance, and evaluate the estimator for each of the groups.</w:t>
+      </w:r>
     </w:p>
     <w:p>
       <w:pPr>
@@ -426,7 +637,23 @@
           <w:sz w:val="22"/>
           <w:szCs w:val="22"/>
         </w:rPr>
-        <w:t xml:space="preserve"> Consider a Beta prior with shape parameters shape1=1.2 and shape2=2. (</w:t>
+        <w:t xml:space="preserve"> Consider a Beta prior with shape parameters shape1=1.2 and shape2=2. </w:t>
+      </w:r>
+      <w:r>
+        <w:rPr>
+          <w:rFonts w:ascii="Calibri" w:hAnsi="Calibri"/>
+          <w:sz w:val="22"/>
+          <w:szCs w:val="22"/>
+        </w:rPr>
+        <w:t xml:space="preserve">For this prior: </w:t>
+      </w:r>
+      <w:r>
+        <w:rPr>
+          <w:rFonts w:ascii="Calibri" w:hAnsi="Calibri"/>
+          <w:sz w:val="22"/>
+          <w:szCs w:val="22"/>
+        </w:rPr>
+        <w:t>(</w:t>
       </w:r>
       <w:proofErr w:type="spellStart"/>
       <w:r>
@@ -488,7 +715,91 @@
           <w:sz w:val="22"/>
           <w:szCs w:val="22"/>
         </w:rPr>
-        <w:t>1.3. (Analytics) Write down the Beta-Binomial model and derive the Posterior distribution of the probability of Gout given the data (at this point ignore sex/ethnicity, i.e., assume a homogeneous population</w:t>
+        <w:t xml:space="preserve">1.3. (Analytics) </w:t>
+      </w:r>
+      <w:r>
+        <w:rPr>
+          <w:rFonts w:ascii="Calibri" w:hAnsi="Calibri"/>
+          <w:sz w:val="22"/>
+          <w:szCs w:val="22"/>
+        </w:rPr>
+        <w:t>(</w:t>
+      </w:r>
+      <w:proofErr w:type="spellStart"/>
+      <w:r>
+        <w:rPr>
+          <w:rFonts w:ascii="Calibri" w:hAnsi="Calibri"/>
+          <w:sz w:val="22"/>
+          <w:szCs w:val="22"/>
+        </w:rPr>
+        <w:t>i</w:t>
+      </w:r>
+      <w:proofErr w:type="spellEnd"/>
+      <w:r>
+        <w:rPr>
+          <w:rFonts w:ascii="Calibri" w:hAnsi="Calibri"/>
+          <w:sz w:val="22"/>
+          <w:szCs w:val="22"/>
+        </w:rPr>
+        <w:t xml:space="preserve">) </w:t>
+      </w:r>
+      <w:r>
+        <w:rPr>
+          <w:rFonts w:ascii="Calibri" w:hAnsi="Calibri"/>
+          <w:sz w:val="22"/>
+          <w:szCs w:val="22"/>
+        </w:rPr>
+        <w:t>Write down the Beta-Binomial model</w:t>
+      </w:r>
+      <w:r>
+        <w:rPr>
+          <w:rFonts w:ascii="Calibri" w:hAnsi="Calibri"/>
+          <w:sz w:val="22"/>
+          <w:szCs w:val="22"/>
+        </w:rPr>
+        <w:t xml:space="preserve"> (i.e., likelihood and prior</w:t>
+      </w:r>
+      <w:proofErr w:type="gramStart"/>
+      <w:r>
+        <w:rPr>
+          <w:rFonts w:ascii="Calibri" w:hAnsi="Calibri"/>
+          <w:sz w:val="22"/>
+          <w:szCs w:val="22"/>
+        </w:rPr>
+        <w:t>)</w:t>
+      </w:r>
+      <w:r>
+        <w:rPr>
+          <w:rFonts w:ascii="Calibri" w:hAnsi="Calibri"/>
+          <w:sz w:val="22"/>
+          <w:szCs w:val="22"/>
+        </w:rPr>
+        <w:t xml:space="preserve"> </w:t>
+      </w:r>
+      <w:r>
+        <w:rPr>
+          <w:rFonts w:ascii="Calibri" w:hAnsi="Calibri"/>
+          <w:sz w:val="22"/>
+          <w:szCs w:val="22"/>
+        </w:rPr>
+        <w:t>,</w:t>
+      </w:r>
+      <w:proofErr w:type="gramEnd"/>
+      <w:r>
+        <w:rPr>
+          <w:rFonts w:ascii="Calibri" w:hAnsi="Calibri"/>
+          <w:sz w:val="22"/>
+          <w:szCs w:val="22"/>
+        </w:rPr>
+        <w:t xml:space="preserve"> (ii) </w:t>
+      </w:r>
+      <w:r>
+        <w:rPr>
+          <w:rFonts w:ascii="Calibri" w:hAnsi="Calibri"/>
+          <w:sz w:val="22"/>
+          <w:szCs w:val="22"/>
+        </w:rPr>
+        <w:t>derive the Posterior distribution of the probability of Gout given the data (at this point ignore sex/ethnicity, i.e., assume a homogeneous population</w:t>
       </w:r>
       <w:r>
         <w:rPr>
@@ -504,33 +815,49 @@
           <w:sz w:val="22"/>
           <w:szCs w:val="22"/>
         </w:rPr>
-        <w:t>).</w:t>
-      </w:r>
-    </w:p>
-    <w:p>
-      <w:pPr>
-        <w:rPr>
-          <w:rFonts w:ascii="Calibri" w:hAnsi="Calibri"/>
-          <w:sz w:val="22"/>
-          <w:szCs w:val="22"/>
-        </w:rPr>
-      </w:pPr>
-    </w:p>
-    <w:p>
-      <w:pPr>
-        <w:rPr>
-          <w:rFonts w:ascii="Calibri" w:hAnsi="Calibri"/>
-          <w:sz w:val="22"/>
-          <w:szCs w:val="22"/>
-        </w:rPr>
-      </w:pPr>
-      <w:r>
-        <w:rPr>
-          <w:rFonts w:ascii="Calibri" w:hAnsi="Calibri"/>
-          <w:sz w:val="22"/>
-          <w:szCs w:val="22"/>
-        </w:rPr>
-        <w:t>1.4. (Stratified analysis) Using the data, the prior distribution of 1.1</w:t>
+        <w:t>), and (ii) present an expression for the posterior mean and posterior variance of the probability of developing Gout.</w:t>
+      </w:r>
+    </w:p>
+    <w:p>
+      <w:pPr>
+        <w:rPr>
+          <w:rFonts w:ascii="Calibri" w:hAnsi="Calibri"/>
+          <w:sz w:val="22"/>
+          <w:szCs w:val="22"/>
+        </w:rPr>
+      </w:pPr>
+    </w:p>
+    <w:p>
+      <w:pPr>
+        <w:rPr>
+          <w:rFonts w:ascii="Calibri" w:hAnsi="Calibri"/>
+          <w:sz w:val="22"/>
+          <w:szCs w:val="22"/>
+        </w:rPr>
+      </w:pPr>
+      <w:r>
+        <w:rPr>
+          <w:rFonts w:ascii="Calibri" w:hAnsi="Calibri"/>
+          <w:sz w:val="22"/>
+          <w:szCs w:val="22"/>
+        </w:rPr>
+        <w:t xml:space="preserve">1.4. (Stratified analysis) Using the </w:t>
+      </w:r>
+      <w:r>
+        <w:rPr>
+          <w:rFonts w:ascii="Calibri" w:hAnsi="Calibri"/>
+          <w:sz w:val="22"/>
+          <w:szCs w:val="22"/>
+        </w:rPr>
+        <w:t xml:space="preserve">Gout </w:t>
+      </w:r>
+      <w:r>
+        <w:rPr>
+          <w:rFonts w:ascii="Calibri" w:hAnsi="Calibri"/>
+          <w:sz w:val="22"/>
+          <w:szCs w:val="22"/>
+        </w:rPr>
+        <w:t>data, the prior distribution of 1.1</w:t>
       </w:r>
       <w:r>
         <w:rPr>
@@ -657,6 +984,48 @@
         </w:rPr>
         <w:t xml:space="preserve">arry </w:t>
       </w:r>
+      <w:r>
+        <w:rPr>
+          <w:rFonts w:ascii="Calibri" w:hAnsi="Calibri"/>
+          <w:sz w:val="22"/>
+          <w:szCs w:val="22"/>
+        </w:rPr>
+        <w:t>out stratified analyses</w:t>
+      </w:r>
+      <w:r>
+        <w:rPr>
+          <w:rFonts w:ascii="Calibri" w:hAnsi="Calibri"/>
+          <w:sz w:val="22"/>
+          <w:szCs w:val="22"/>
+        </w:rPr>
+        <w:t>, i.e., separate analyses per group.</w:t>
+      </w:r>
+    </w:p>
+    <w:p>
+      <w:pPr>
+        <w:rPr>
+          <w:rFonts w:ascii="Calibri" w:hAnsi="Calibri"/>
+          <w:sz w:val="22"/>
+          <w:szCs w:val="22"/>
+        </w:rPr>
+      </w:pPr>
+    </w:p>
+    <w:p>
+      <w:pPr>
+        <w:rPr>
+          <w:rFonts w:ascii="Calibri" w:hAnsi="Calibri"/>
+          <w:sz w:val="22"/>
+          <w:szCs w:val="22"/>
+        </w:rPr>
+      </w:pPr>
+      <w:r>
+        <w:rPr>
+          <w:rFonts w:ascii="Calibri" w:hAnsi="Calibri"/>
+          <w:sz w:val="22"/>
+          <w:szCs w:val="22"/>
+        </w:rPr>
+        <w:t xml:space="preserve">1.5. </w:t>
+      </w:r>
       <w:proofErr w:type="gramStart"/>
       <w:r>
         <w:rPr>
@@ -664,7 +1033,15 @@
           <w:sz w:val="22"/>
           <w:szCs w:val="22"/>
         </w:rPr>
-        <w:t>out a stratified analyses</w:t>
+        <w:t>S</w:t>
+      </w:r>
+      <w:r>
+        <w:rPr>
+          <w:rFonts w:ascii="Calibri" w:hAnsi="Calibri"/>
+          <w:sz w:val="22"/>
+          <w:szCs w:val="22"/>
+        </w:rPr>
+        <w:t>ummarize</w:t>
       </w:r>
       <w:proofErr w:type="gramEnd"/>
       <w:r>
@@ -673,59 +1050,39 @@
           <w:sz w:val="22"/>
           <w:szCs w:val="22"/>
         </w:rPr>
-        <w:t>, i.e., separate analyses per group.</w:t>
-      </w:r>
-    </w:p>
-    <w:p>
-      <w:pPr>
-        <w:rPr>
-          <w:rFonts w:ascii="Calibri" w:hAnsi="Calibri"/>
-          <w:sz w:val="22"/>
-          <w:szCs w:val="22"/>
-        </w:rPr>
-      </w:pPr>
-    </w:p>
-    <w:p>
-      <w:pPr>
-        <w:rPr>
-          <w:rFonts w:ascii="Calibri" w:hAnsi="Calibri"/>
-          <w:sz w:val="22"/>
-          <w:szCs w:val="22"/>
-        </w:rPr>
-      </w:pPr>
-      <w:r>
-        <w:rPr>
-          <w:rFonts w:ascii="Calibri" w:hAnsi="Calibri"/>
-          <w:sz w:val="22"/>
-          <w:szCs w:val="22"/>
-        </w:rPr>
-        <w:t xml:space="preserve">1.5. </w:t>
-      </w:r>
-      <w:proofErr w:type="gramStart"/>
-      <w:r>
-        <w:rPr>
-          <w:rFonts w:ascii="Calibri" w:hAnsi="Calibri"/>
-          <w:sz w:val="22"/>
-          <w:szCs w:val="22"/>
-        </w:rPr>
-        <w:t>summarize</w:t>
-      </w:r>
-      <w:proofErr w:type="gramEnd"/>
-      <w:r>
-        <w:rPr>
-          <w:rFonts w:ascii="Calibri" w:hAnsi="Calibri"/>
-          <w:sz w:val="22"/>
-          <w:szCs w:val="22"/>
-        </w:rPr>
-        <w:t xml:space="preserve"> your </w:t>
-      </w:r>
-      <w:r>
-        <w:rPr>
-          <w:rFonts w:ascii="Calibri" w:hAnsi="Calibri"/>
-          <w:sz w:val="22"/>
-          <w:szCs w:val="22"/>
-        </w:rPr>
-        <w:t>findings (1-3 sentences).</w:t>
+        <w:t xml:space="preserve"> your findings (</w:t>
+      </w:r>
+      <w:r>
+        <w:rPr>
+          <w:rFonts w:ascii="Calibri" w:hAnsi="Calibri"/>
+          <w:sz w:val="22"/>
+          <w:szCs w:val="22"/>
+        </w:rPr>
+        <w:t>2-</w:t>
+      </w:r>
+      <w:r>
+        <w:rPr>
+          <w:rFonts w:ascii="Calibri" w:hAnsi="Calibri"/>
+          <w:sz w:val="22"/>
+          <w:szCs w:val="22"/>
+        </w:rPr>
+        <w:t>3 sentences)</w:t>
+      </w:r>
+      <w:r>
+        <w:rPr>
+          <w:rFonts w:ascii="Calibri" w:hAnsi="Calibri"/>
+          <w:sz w:val="22"/>
+          <w:szCs w:val="22"/>
+        </w:rPr>
+        <w:t xml:space="preserve"> from questions 1.1-1.4</w:t>
+      </w:r>
+      <w:r>
+        <w:rPr>
+          <w:rFonts w:ascii="Calibri" w:hAnsi="Calibri"/>
+          <w:sz w:val="22"/>
+          <w:szCs w:val="22"/>
+        </w:rPr>
+        <w:t>.</w:t>
       </w:r>
     </w:p>
     <w:p>
@@ -946,17 +1303,17 @@
           <w:szCs w:val="22"/>
         </w:rPr>
       </w:pPr>
+    </w:p>
+    <w:p>
+      <w:pPr>
+        <w:rPr>
+          <w:rFonts w:ascii="Calibri" w:hAnsi="Calibri"/>
+          <w:sz w:val="22"/>
+          <w:szCs w:val="22"/>
+        </w:rPr>
+      </w:pPr>
       <w:bookmarkStart w:id="0" w:name="_GoBack"/>
       <w:bookmarkEnd w:id="0"/>
-    </w:p>
-    <w:p>
-      <w:pPr>
-        <w:rPr>
-          <w:rFonts w:ascii="Calibri" w:hAnsi="Calibri"/>
-          <w:sz w:val="22"/>
-          <w:szCs w:val="22"/>
-        </w:rPr>
-      </w:pPr>
     </w:p>
     <w:sectPr>
       <w:pgSz w:w="12240" w:h="15840"/>

--- a/HW2_STT465.docx
+++ b/HW2_STT465.docx
@@ -31,7 +31,7 @@
           <w:sz w:val="22"/>
           <w:szCs w:val="22"/>
         </w:rPr>
-        <w:t>2</w:t>
+        <w:t>3</w:t>
       </w:r>
       <w:r>
         <w:rPr>
@@ -131,7 +131,15 @@
           <w:sz w:val="22"/>
           <w:szCs w:val="22"/>
         </w:rPr>
-        <w:t>, Sept. 30</w:t>
+        <w:t xml:space="preserve">, </w:t>
+      </w:r>
+      <w:r>
+        <w:rPr>
+          <w:rFonts w:ascii="Calibri" w:hAnsi="Calibri"/>
+          <w:sz w:val="22"/>
+          <w:szCs w:val="22"/>
+        </w:rPr>
+        <w:t>Oct 14</w:t>
       </w:r>
       <w:r>
         <w:rPr>
@@ -219,18 +227,8 @@
           <w:sz w:val="22"/>
           <w:szCs w:val="22"/>
         </w:rPr>
-        <w:t xml:space="preserve">support all your answers with either derivations or computing code (preferable R). For computing code provide an appendix with sub-titles indicating what question does the code applies to. </w:t>
-      </w:r>
-    </w:p>
-    <w:p>
-      <w:pPr>
-        <w:rPr>
-          <w:rFonts w:ascii="Calibri" w:hAnsi="Calibri"/>
-          <w:b/>
-          <w:sz w:val="22"/>
-          <w:szCs w:val="22"/>
-        </w:rPr>
-      </w:pPr>
+        <w:t>Please provide a report as neat as you can, with clear answers. Include the derivation as part of your answers and the code at the end of the answer.</w:t>
+      </w:r>
     </w:p>
     <w:p>
       <w:pPr>
@@ -242,7 +240,9 @@
           <w:u w:val="single"/>
         </w:rPr>
       </w:pPr>
-      <w:r>
+    </w:p>
+    <w:p>
+      <w:pPr>
         <w:rPr>
           <w:rFonts w:ascii="Calibri" w:hAnsi="Calibri"/>
           <w:b/>
@@ -250,187 +250,152 @@
           <w:szCs w:val="22"/>
           <w:u w:val="single"/>
         </w:rPr>
-        <w:t>1. Beta Binomial Model</w:t>
-      </w:r>
-    </w:p>
-    <w:p>
-      <w:pPr>
-        <w:rPr>
-          <w:rFonts w:ascii="Calibri" w:hAnsi="Calibri"/>
-          <w:sz w:val="22"/>
-          <w:szCs w:val="22"/>
-        </w:rPr>
-      </w:pPr>
-    </w:p>
-    <w:p>
-      <w:pPr>
-        <w:rPr>
-          <w:rFonts w:ascii="Calibri" w:eastAsia="Times New Roman" w:hAnsi="Calibri" w:cs="Times New Roman"/>
-          <w:sz w:val="22"/>
-          <w:szCs w:val="22"/>
-        </w:rPr>
-      </w:pPr>
-      <w:r>
-        <w:rPr>
-          <w:rFonts w:ascii="Calibri" w:hAnsi="Calibri"/>
-          <w:sz w:val="22"/>
-          <w:szCs w:val="22"/>
-        </w:rPr>
-        <w:t xml:space="preserve">Gout is a complex form </w:t>
-      </w:r>
-      <w:r>
-        <w:rPr>
-          <w:rFonts w:ascii="Calibri" w:hAnsi="Calibri"/>
-          <w:sz w:val="22"/>
-          <w:szCs w:val="22"/>
-        </w:rPr>
-        <w:t xml:space="preserve">of arthritis, characterized by </w:t>
-      </w:r>
-      <w:r>
-        <w:rPr>
-          <w:rFonts w:ascii="Calibri" w:hAnsi="Calibri"/>
-          <w:sz w:val="22"/>
-          <w:szCs w:val="22"/>
-        </w:rPr>
-        <w:t>sudden</w:t>
-      </w:r>
-      <w:r>
-        <w:rPr>
-          <w:rFonts w:ascii="Calibri" w:hAnsi="Calibri"/>
-          <w:sz w:val="22"/>
-          <w:szCs w:val="22"/>
-        </w:rPr>
-        <w:t>,</w:t>
-      </w:r>
-      <w:r>
-        <w:rPr>
-          <w:rFonts w:ascii="Calibri" w:hAnsi="Calibri"/>
-          <w:sz w:val="22"/>
-          <w:szCs w:val="22"/>
-        </w:rPr>
-        <w:t xml:space="preserve"> severe attacks of pain, redness and tenderness in the joint (Mayo Clinic). The incidence of Gout is known to vary between male and female and also between ethnic groups </w:t>
-      </w:r>
-      <w:r>
-        <w:rPr>
-          <w:rFonts w:ascii="Calibri" w:hAnsi="Calibri"/>
-          <w:sz w:val="22"/>
-          <w:szCs w:val="22"/>
-        </w:rPr>
-        <w:fldChar w:fldCharType="begin"/>
-      </w:r>
-      <w:r>
-        <w:rPr>
-          <w:rFonts w:ascii="Calibri" w:hAnsi="Calibri"/>
-          <w:sz w:val="22"/>
-          <w:szCs w:val="22"/>
-        </w:rPr>
-        <w:instrText xml:space="preserve"> ADDIN ZOTERO_ITEM CSL_CITATION {"citationID":"xm9ig4PD","properties":{"formattedCitation":"(Singh 2013)","plainCitation":"(Singh 2013)"},"citationItems":[{"id":254,"uris":["http://zotero.org/users/local/YPKkZspz/items/NWCJW9IV"],"uri":["http://zotero.org/users/local/YPKkZspz/items/NWCJW9IV"],"itemData":{"id":254,"type":"article-journal","title":"Racial and Gender Disparities in Patients with Gout","container-title":"Current rheumatology reports","page":"307","volume":"15","issue":"2","source":"PubMed Central","abstract":"Gout affects 8.3 million Americans according to NHANES 2007–2008, roughly 3.9% of the U.S. population. Gout has significant impact on physical function, productivity, health-related quality of life (HRQOL) and health care costs. Uncontrolled gout is also associated with significant utilization of emergent care services. Women are less likely to have gout than men, but in the postmenopausal years the gender difference in disease incidence decreases. Compared to Whites, racial/ethnic minorities, especially blacks, have higher prevalence of gout. On the other hand, blacks are less likely to receive quality gout care, leading to a disproportionate morbidity. Women are less likely than men to receive allopurinol, less likely to get joint aspirations for crystal analyses for establishing diagnosis, but those on urate-lowering therapy are as/more likely as men to get serum urate check within 6-months of initiation. While a few studies provide the knowledge related to gender and race/ethnicity disparities in gout, several knowledge gaps exist in gout epidemiology and outcomes differences by gender and race/ethnicity. These should be explored in future studies.","DOI":"10.1007/s11926-012-0307-x","ISSN":"1523-3774","note":"PMID: 23315156\nPMCID: PMC3545402","journalAbbreviation":"Curr Rheumatol Rep","author":[{"family":"Singh","given":"Jasvinder A."}],"issued":{"date-parts":[["2013",2]]},"PMID":"23315156","PMCID":"PMC3545402"}}],"schema":"https://github.com/citation-style-language/schema/raw/master/csl-citation.json"} </w:instrText>
-      </w:r>
-      <w:r>
-        <w:rPr>
-          <w:rFonts w:ascii="Calibri" w:hAnsi="Calibri"/>
-          <w:sz w:val="22"/>
-          <w:szCs w:val="22"/>
-        </w:rPr>
-        <w:fldChar w:fldCharType="separate"/>
-      </w:r>
-      <w:r>
-        <w:rPr>
-          <w:rFonts w:ascii="Calibri" w:hAnsi="Calibri"/>
-          <w:noProof/>
-          <w:sz w:val="22"/>
-          <w:szCs w:val="22"/>
-        </w:rPr>
-        <w:t>(Singh, 2013</w:t>
-      </w:r>
-      <w:r>
-        <w:rPr>
-          <w:rFonts w:ascii="Calibri" w:hAnsi="Calibri"/>
-          <w:noProof/>
-          <w:sz w:val="22"/>
-          <w:szCs w:val="22"/>
-        </w:rPr>
-        <w:t xml:space="preserve">; </w:t>
-      </w:r>
-      <w:r>
-        <w:rPr>
-          <w:rFonts w:ascii="Calibri" w:eastAsia="Times New Roman" w:hAnsi="Calibri" w:cs="Times New Roman"/>
-          <w:sz w:val="22"/>
-          <w:szCs w:val="22"/>
-        </w:rPr>
-        <w:t>PMCID: PMC3545402</w:t>
-      </w:r>
-      <w:r>
-        <w:rPr>
-          <w:rFonts w:ascii="Calibri" w:hAnsi="Calibri"/>
-          <w:noProof/>
+      </w:pPr>
+    </w:p>
+    <w:p>
+      <w:pPr>
+        <w:rPr>
+          <w:rFonts w:ascii="Calibri" w:hAnsi="Calibri"/>
+          <w:sz w:val="22"/>
+          <w:szCs w:val="22"/>
+        </w:rPr>
+      </w:pPr>
+      <w:r>
+        <w:rPr>
+          <w:rFonts w:ascii="Calibri" w:hAnsi="Calibri"/>
+          <w:b/>
+          <w:sz w:val="22"/>
+          <w:szCs w:val="22"/>
+          <w:u w:val="single"/>
+        </w:rPr>
+        <w:t xml:space="preserve">Data. </w:t>
+      </w:r>
+      <w:r>
+        <w:rPr>
+          <w:rFonts w:ascii="Calibri" w:hAnsi="Calibri"/>
+          <w:sz w:val="22"/>
+          <w:szCs w:val="22"/>
+        </w:rPr>
+        <w:t xml:space="preserve"> For this HW we will use the data set LDL.txt (the data set is in the </w:t>
+      </w:r>
+      <w:proofErr w:type="spellStart"/>
+      <w:r>
+        <w:rPr>
+          <w:rFonts w:ascii="Calibri" w:hAnsi="Calibri"/>
+          <w:sz w:val="22"/>
+          <w:szCs w:val="22"/>
+        </w:rPr>
+        <w:t>github</w:t>
+      </w:r>
+      <w:proofErr w:type="spellEnd"/>
+      <w:r>
+        <w:rPr>
+          <w:rFonts w:ascii="Calibri" w:hAnsi="Calibri"/>
           <w:sz w:val="22"/>
           <w:szCs w:val="22"/>
         </w:rPr>
         <w:t xml:space="preserve"> </w:t>
       </w:r>
-      <w:r>
-        <w:rPr>
-          <w:rFonts w:ascii="Calibri" w:hAnsi="Calibri"/>
-          <w:noProof/>
-          <w:sz w:val="22"/>
-          <w:szCs w:val="22"/>
-        </w:rPr>
-        <w:t>)</w:t>
-      </w:r>
-      <w:r>
-        <w:rPr>
-          <w:rFonts w:ascii="Calibri" w:hAnsi="Calibri"/>
-          <w:sz w:val="22"/>
-          <w:szCs w:val="22"/>
-        </w:rPr>
-        <w:fldChar w:fldCharType="end"/>
-      </w:r>
-      <w:r>
-        <w:rPr>
-          <w:rFonts w:ascii="Calibri" w:hAnsi="Calibri"/>
-          <w:sz w:val="22"/>
-          <w:szCs w:val="22"/>
-        </w:rPr>
-        <w:t>.</w:t>
-      </w:r>
-    </w:p>
-    <w:p>
-      <w:pPr>
-        <w:ind w:firstLine="720"/>
-        <w:rPr>
-          <w:rFonts w:ascii="Calibri" w:hAnsi="Calibri"/>
-          <w:sz w:val="22"/>
-          <w:szCs w:val="22"/>
-        </w:rPr>
-      </w:pPr>
-      <w:r>
-        <w:rPr>
-          <w:rFonts w:ascii="Calibri" w:hAnsi="Calibri"/>
-          <w:sz w:val="22"/>
-          <w:szCs w:val="22"/>
-        </w:rPr>
-        <w:t xml:space="preserve">The data set gout.txt </w:t>
-      </w:r>
-      <w:r>
-        <w:rPr>
-          <w:rFonts w:ascii="Calibri" w:hAnsi="Calibri"/>
-          <w:sz w:val="22"/>
-          <w:szCs w:val="22"/>
-        </w:rPr>
-        <w:t>(</w:t>
-      </w:r>
-      <w:hyperlink r:id="rId6" w:history="1">
-        <w:r>
-          <w:rPr>
-            <w:rStyle w:val="Hyperlink"/>
-            <w:rFonts w:ascii="Calibri" w:hAnsi="Calibri"/>
-            <w:sz w:val="22"/>
-            <w:szCs w:val="22"/>
-          </w:rPr>
-          <w:t>https://github.com/gdlc/STT465/blob/master/gout.txt</w:t>
-        </w:r>
-      </w:hyperlink>
+      <w:proofErr w:type="spellStart"/>
+      <w:r>
+        <w:rPr>
+          <w:rFonts w:ascii="Calibri" w:hAnsi="Calibri"/>
+          <w:sz w:val="22"/>
+          <w:szCs w:val="22"/>
+        </w:rPr>
+        <w:t>resository</w:t>
+      </w:r>
+      <w:proofErr w:type="spellEnd"/>
+      <w:r>
+        <w:rPr>
+          <w:rFonts w:ascii="Calibri" w:hAnsi="Calibri"/>
+          <w:sz w:val="22"/>
+          <w:szCs w:val="22"/>
+        </w:rPr>
+        <w:t>).  This data set contains measurements of</w:t>
+      </w:r>
+      <w:r>
+        <w:rPr>
+          <w:rFonts w:ascii="Calibri" w:hAnsi="Calibri"/>
+          <w:sz w:val="22"/>
+          <w:szCs w:val="22"/>
+        </w:rPr>
+        <w:t xml:space="preserve"> Low-density lipoprotein </w:t>
+      </w:r>
+      <w:r>
+        <w:rPr>
+          <w:rFonts w:ascii="Calibri" w:hAnsi="Calibri"/>
+          <w:sz w:val="22"/>
+          <w:szCs w:val="22"/>
+        </w:rPr>
+        <w:t xml:space="preserve"> (LDL cholesterol) in female and male patients. The overall goal of the analysis is to determine whether there are systematic differences in the mean and variance of LDL cholesterol between male and female patients.</w:t>
+      </w:r>
+    </w:p>
+    <w:p>
+      <w:pPr>
+        <w:rPr>
+          <w:rFonts w:ascii="Calibri" w:hAnsi="Calibri"/>
+          <w:sz w:val="22"/>
+          <w:szCs w:val="22"/>
+        </w:rPr>
+      </w:pPr>
+    </w:p>
+    <w:p>
+      <w:pPr>
+        <w:rPr>
+          <w:rFonts w:ascii="Calibri" w:hAnsi="Calibri"/>
+          <w:b/>
+          <w:sz w:val="22"/>
+          <w:szCs w:val="22"/>
+          <w:u w:val="single"/>
+        </w:rPr>
+      </w:pPr>
+      <w:r>
+        <w:rPr>
+          <w:rFonts w:ascii="Calibri" w:hAnsi="Calibri"/>
+          <w:b/>
+          <w:sz w:val="22"/>
+          <w:szCs w:val="22"/>
+          <w:u w:val="single"/>
+        </w:rPr>
+        <w:t xml:space="preserve">1. </w:t>
+      </w:r>
+      <w:r>
+        <w:rPr>
+          <w:rFonts w:ascii="Calibri" w:hAnsi="Calibri"/>
+          <w:b/>
+          <w:sz w:val="22"/>
+          <w:szCs w:val="22"/>
+          <w:u w:val="single"/>
+        </w:rPr>
+        <w:t>Descriptive statistics</w:t>
+      </w:r>
+    </w:p>
+    <w:p>
+      <w:pPr>
+        <w:rPr>
+          <w:rFonts w:ascii="Calibri" w:hAnsi="Calibri"/>
+          <w:sz w:val="22"/>
+          <w:szCs w:val="22"/>
+        </w:rPr>
+      </w:pPr>
+    </w:p>
+    <w:p>
+      <w:pPr>
+        <w:rPr>
+          <w:rFonts w:ascii="Calibri" w:hAnsi="Calibri"/>
+          <w:sz w:val="22"/>
+          <w:szCs w:val="22"/>
+        </w:rPr>
+      </w:pPr>
+      <w:r>
+        <w:rPr>
+          <w:rFonts w:ascii="Calibri" w:hAnsi="Calibri"/>
+          <w:sz w:val="22"/>
+          <w:szCs w:val="22"/>
+        </w:rPr>
+        <w:t xml:space="preserve"> </w:t>
+      </w:r>
       <w:proofErr w:type="gramStart"/>
       <w:r>
         <w:rPr>
@@ -438,189 +403,26 @@
           <w:sz w:val="22"/>
           <w:szCs w:val="22"/>
         </w:rPr>
-        <w:t xml:space="preserve"> )</w:t>
+        <w:t>1.1. Provide descriptive statistics by group and a boxplot of LDL cholesterol versus sex.</w:t>
       </w:r>
       <w:proofErr w:type="gramEnd"/>
-      <w:r>
-        <w:rPr>
-          <w:rFonts w:ascii="Calibri" w:hAnsi="Calibri"/>
-          <w:sz w:val="22"/>
-          <w:szCs w:val="22"/>
-        </w:rPr>
-        <w:t xml:space="preserve"> </w:t>
-      </w:r>
-      <w:r>
-        <w:rPr>
-          <w:rFonts w:ascii="Calibri" w:hAnsi="Calibri"/>
-          <w:sz w:val="22"/>
-          <w:szCs w:val="22"/>
-        </w:rPr>
-        <w:t xml:space="preserve">contains data on Gout, sex and ethnicity for a total of 3,211 patients. The objective is to infer the incidence of Gout by sex and ethnic group (i.e., </w:t>
-      </w:r>
-      <w:r>
-        <w:rPr>
-          <w:rFonts w:ascii="Calibri" w:hAnsi="Calibri"/>
-          <w:sz w:val="22"/>
-          <w:szCs w:val="22"/>
-        </w:rPr>
-        <w:t xml:space="preserve">for groups defined as follows: </w:t>
-      </w:r>
-      <w:r>
-        <w:rPr>
-          <w:rFonts w:ascii="Calibri" w:hAnsi="Calibri"/>
-          <w:sz w:val="22"/>
-          <w:szCs w:val="22"/>
-        </w:rPr>
-        <w:t>WF=</w:t>
-      </w:r>
-      <w:r>
-        <w:rPr>
-          <w:rFonts w:ascii="Calibri" w:hAnsi="Calibri"/>
-          <w:sz w:val="22"/>
-          <w:szCs w:val="22"/>
-        </w:rPr>
-        <w:t xml:space="preserve">white-female, </w:t>
-      </w:r>
-      <w:r>
-        <w:rPr>
-          <w:rFonts w:ascii="Calibri" w:hAnsi="Calibri"/>
-          <w:sz w:val="22"/>
-          <w:szCs w:val="22"/>
-        </w:rPr>
-        <w:t>WM=</w:t>
-      </w:r>
-      <w:r>
-        <w:rPr>
-          <w:rFonts w:ascii="Calibri" w:hAnsi="Calibri"/>
-          <w:sz w:val="22"/>
-          <w:szCs w:val="22"/>
-        </w:rPr>
-        <w:t xml:space="preserve">white-male, </w:t>
-      </w:r>
-      <w:r>
-        <w:rPr>
-          <w:rFonts w:ascii="Calibri" w:hAnsi="Calibri"/>
-          <w:sz w:val="22"/>
-          <w:szCs w:val="22"/>
-        </w:rPr>
-        <w:t>BF=</w:t>
-      </w:r>
-      <w:r>
-        <w:rPr>
-          <w:rFonts w:ascii="Calibri" w:hAnsi="Calibri"/>
-          <w:sz w:val="22"/>
-          <w:szCs w:val="22"/>
-        </w:rPr>
-        <w:t xml:space="preserve">black-female, </w:t>
-      </w:r>
-      <w:r>
-        <w:rPr>
-          <w:rFonts w:ascii="Calibri" w:hAnsi="Calibri"/>
-          <w:sz w:val="22"/>
-          <w:szCs w:val="22"/>
-        </w:rPr>
-        <w:t>BM=</w:t>
-      </w:r>
-      <w:r>
-        <w:rPr>
-          <w:rFonts w:ascii="Calibri" w:hAnsi="Calibri"/>
-          <w:sz w:val="22"/>
-          <w:szCs w:val="22"/>
-        </w:rPr>
-        <w:t>black-male) using the Beta-binomial model discussed in the class.</w:t>
-      </w:r>
-    </w:p>
-    <w:p>
-      <w:pPr>
-        <w:rPr>
-          <w:rFonts w:ascii="Calibri" w:hAnsi="Calibri"/>
-          <w:sz w:val="22"/>
-          <w:szCs w:val="22"/>
-        </w:rPr>
-      </w:pPr>
-    </w:p>
-    <w:p>
-      <w:pPr>
-        <w:rPr>
-          <w:rFonts w:ascii="Calibri" w:hAnsi="Calibri"/>
-          <w:sz w:val="22"/>
-          <w:szCs w:val="22"/>
-        </w:rPr>
-      </w:pPr>
-      <w:r>
-        <w:rPr>
-          <w:rFonts w:ascii="Calibri" w:hAnsi="Calibri"/>
-          <w:sz w:val="22"/>
-          <w:szCs w:val="22"/>
-        </w:rPr>
-        <w:t>1.1.</w:t>
-      </w:r>
-      <w:r>
-        <w:rPr>
-          <w:rFonts w:ascii="Calibri" w:hAnsi="Calibri"/>
-          <w:sz w:val="22"/>
-          <w:szCs w:val="22"/>
-        </w:rPr>
-        <w:t xml:space="preserve"> (Maximum Likelihood)</w:t>
-      </w:r>
-      <w:r>
-        <w:rPr>
-          <w:rFonts w:ascii="Calibri" w:hAnsi="Calibri"/>
-          <w:sz w:val="22"/>
-          <w:szCs w:val="22"/>
-        </w:rPr>
-        <w:t xml:space="preserve"> </w:t>
-      </w:r>
-      <w:r>
-        <w:rPr>
-          <w:rFonts w:ascii="Calibri" w:hAnsi="Calibri"/>
-          <w:sz w:val="22"/>
-          <w:szCs w:val="22"/>
-        </w:rPr>
-        <w:t>Using the Gout data set, c</w:t>
-      </w:r>
-      <w:r>
-        <w:rPr>
-          <w:rFonts w:ascii="Calibri" w:hAnsi="Calibri"/>
-          <w:sz w:val="22"/>
-          <w:szCs w:val="22"/>
-        </w:rPr>
-        <w:t xml:space="preserve">ompute and report the Maximum Likelihood Estimator </w:t>
-      </w:r>
-      <w:r>
-        <w:rPr>
-          <w:rFonts w:ascii="Calibri" w:hAnsi="Calibri"/>
-          <w:sz w:val="22"/>
-          <w:szCs w:val="22"/>
-        </w:rPr>
-        <w:t>(MLE) and an approximate 95% CI for the probability of developing Gout by group.</w:t>
-      </w:r>
-      <w:r>
-        <w:rPr>
-          <w:rFonts w:ascii="Calibri" w:hAnsi="Calibri"/>
-          <w:sz w:val="22"/>
-          <w:szCs w:val="22"/>
-        </w:rPr>
-        <w:t xml:space="preserve">  Write down the likelihood function, provide a derivation of the MLE, its expected value and variance, and evaluate the estimator for each of the groups.</w:t>
-      </w:r>
-    </w:p>
-    <w:p>
-      <w:pPr>
-        <w:rPr>
-          <w:rFonts w:ascii="Calibri" w:hAnsi="Calibri"/>
-          <w:sz w:val="22"/>
-          <w:szCs w:val="22"/>
-        </w:rPr>
-      </w:pPr>
-    </w:p>
-    <w:p>
-      <w:pPr>
-        <w:rPr>
-          <w:rFonts w:ascii="Calibri" w:hAnsi="Calibri"/>
-          <w:sz w:val="22"/>
-          <w:szCs w:val="22"/>
-        </w:rPr>
-      </w:pPr>
+    </w:p>
+    <w:p>
+      <w:pPr>
+        <w:rPr>
+          <w:rFonts w:ascii="Calibri" w:hAnsi="Calibri"/>
+          <w:sz w:val="22"/>
+          <w:szCs w:val="22"/>
+        </w:rPr>
+      </w:pPr>
+      <w:r>
+        <w:rPr>
+          <w:rFonts w:ascii="Calibri" w:hAnsi="Calibri"/>
+          <w:sz w:val="22"/>
+          <w:szCs w:val="22"/>
+        </w:rPr>
+        <w:t xml:space="preserve"> 1.2. </w:t>
+      </w:r>
       <w:proofErr w:type="gramStart"/>
       <w:r>
         <w:rPr>
@@ -628,7 +430,7 @@
           <w:sz w:val="22"/>
           <w:szCs w:val="22"/>
         </w:rPr>
-        <w:t>1.2. (Prior).</w:t>
+        <w:t>Summarize</w:t>
       </w:r>
       <w:proofErr w:type="gramEnd"/>
       <w:r>
@@ -637,510 +439,107 @@
           <w:sz w:val="22"/>
           <w:szCs w:val="22"/>
         </w:rPr>
-        <w:t xml:space="preserve"> Consider a Beta prior with shape parameters shape1=1.2 and shape2=2. </w:t>
-      </w:r>
-      <w:r>
-        <w:rPr>
-          <w:rFonts w:ascii="Calibri" w:hAnsi="Calibri"/>
-          <w:sz w:val="22"/>
-          <w:szCs w:val="22"/>
-        </w:rPr>
-        <w:t xml:space="preserve">For this prior: </w:t>
-      </w:r>
-      <w:r>
-        <w:rPr>
-          <w:rFonts w:ascii="Calibri" w:hAnsi="Calibri"/>
-          <w:sz w:val="22"/>
-          <w:szCs w:val="22"/>
-        </w:rPr>
-        <w:t>(</w:t>
-      </w:r>
-      <w:proofErr w:type="spellStart"/>
-      <w:r>
-        <w:rPr>
-          <w:rFonts w:ascii="Calibri" w:hAnsi="Calibri"/>
-          <w:sz w:val="22"/>
-          <w:szCs w:val="22"/>
-        </w:rPr>
-        <w:t>i</w:t>
-      </w:r>
-      <w:proofErr w:type="spellEnd"/>
-      <w:r>
-        <w:rPr>
-          <w:rFonts w:ascii="Calibri" w:hAnsi="Calibri"/>
-          <w:sz w:val="22"/>
-          <w:szCs w:val="22"/>
-        </w:rPr>
-        <w:t xml:space="preserve">) Present plot of the prior density over </w:t>
-      </w:r>
-      <w:proofErr w:type="gramStart"/>
-      <w:r>
-        <w:rPr>
-          <w:rFonts w:ascii="Calibri" w:hAnsi="Calibri"/>
-          <w:sz w:val="22"/>
-          <w:szCs w:val="22"/>
-        </w:rPr>
-        <w:t>it’s</w:t>
-      </w:r>
-      <w:proofErr w:type="gramEnd"/>
-      <w:r>
-        <w:rPr>
-          <w:rFonts w:ascii="Calibri" w:hAnsi="Calibri"/>
-          <w:sz w:val="22"/>
-          <w:szCs w:val="22"/>
-        </w:rPr>
-        <w:t xml:space="preserve"> support [0.1], (ii) report the prior mean and (iii) a prior 95% credibility region. </w:t>
-      </w:r>
-    </w:p>
-    <w:p>
-      <w:pPr>
-        <w:rPr>
-          <w:rFonts w:ascii="Calibri" w:hAnsi="Calibri"/>
-          <w:sz w:val="22"/>
-          <w:szCs w:val="22"/>
-        </w:rPr>
-      </w:pPr>
-    </w:p>
-    <w:p>
-      <w:pPr>
-        <w:rPr>
-          <w:rFonts w:ascii="Calibri" w:hAnsi="Calibri"/>
-          <w:sz w:val="22"/>
-          <w:szCs w:val="22"/>
-        </w:rPr>
-      </w:pPr>
-      <w:r>
-        <w:rPr>
-          <w:rFonts w:ascii="Calibri" w:hAnsi="Calibri"/>
-          <w:sz w:val="22"/>
-          <w:szCs w:val="22"/>
-        </w:rPr>
-        <w:t xml:space="preserve">1.3. (Analytics) </w:t>
-      </w:r>
-      <w:r>
-        <w:rPr>
-          <w:rFonts w:ascii="Calibri" w:hAnsi="Calibri"/>
-          <w:sz w:val="22"/>
-          <w:szCs w:val="22"/>
-        </w:rPr>
-        <w:t>(</w:t>
-      </w:r>
-      <w:proofErr w:type="spellStart"/>
-      <w:r>
-        <w:rPr>
-          <w:rFonts w:ascii="Calibri" w:hAnsi="Calibri"/>
-          <w:sz w:val="22"/>
-          <w:szCs w:val="22"/>
-        </w:rPr>
-        <w:t>i</w:t>
-      </w:r>
-      <w:proofErr w:type="spellEnd"/>
-      <w:r>
-        <w:rPr>
-          <w:rFonts w:ascii="Calibri" w:hAnsi="Calibri"/>
-          <w:sz w:val="22"/>
-          <w:szCs w:val="22"/>
-        </w:rPr>
-        <w:t xml:space="preserve">) </w:t>
-      </w:r>
-      <w:r>
-        <w:rPr>
-          <w:rFonts w:ascii="Calibri" w:hAnsi="Calibri"/>
-          <w:sz w:val="22"/>
-          <w:szCs w:val="22"/>
-        </w:rPr>
-        <w:t>Write down the Beta-Binomial model</w:t>
-      </w:r>
-      <w:r>
-        <w:rPr>
-          <w:rFonts w:ascii="Calibri" w:hAnsi="Calibri"/>
-          <w:sz w:val="22"/>
-          <w:szCs w:val="22"/>
-        </w:rPr>
-        <w:t xml:space="preserve"> (i.e., likelihood and prior</w:t>
-      </w:r>
-      <w:proofErr w:type="gramStart"/>
-      <w:r>
-        <w:rPr>
-          <w:rFonts w:ascii="Calibri" w:hAnsi="Calibri"/>
-          <w:sz w:val="22"/>
-          <w:szCs w:val="22"/>
-        </w:rPr>
-        <w:t>)</w:t>
-      </w:r>
-      <w:r>
-        <w:rPr>
-          <w:rFonts w:ascii="Calibri" w:hAnsi="Calibri"/>
-          <w:sz w:val="22"/>
-          <w:szCs w:val="22"/>
-        </w:rPr>
-        <w:t xml:space="preserve"> </w:t>
-      </w:r>
-      <w:r>
-        <w:rPr>
-          <w:rFonts w:ascii="Calibri" w:hAnsi="Calibri"/>
-          <w:sz w:val="22"/>
-          <w:szCs w:val="22"/>
-        </w:rPr>
-        <w:t>,</w:t>
-      </w:r>
-      <w:proofErr w:type="gramEnd"/>
-      <w:r>
-        <w:rPr>
-          <w:rFonts w:ascii="Calibri" w:hAnsi="Calibri"/>
-          <w:sz w:val="22"/>
-          <w:szCs w:val="22"/>
-        </w:rPr>
-        <w:t xml:space="preserve"> (ii) </w:t>
-      </w:r>
-      <w:r>
-        <w:rPr>
-          <w:rFonts w:ascii="Calibri" w:hAnsi="Calibri"/>
-          <w:sz w:val="22"/>
-          <w:szCs w:val="22"/>
-        </w:rPr>
-        <w:t>derive the Posterior distribution of the probability of Gout given the data (at this point ignore sex/ethnicity, i.e., assume a homogeneous population</w:t>
-      </w:r>
-      <w:r>
-        <w:rPr>
-          <w:rFonts w:ascii="Calibri" w:hAnsi="Calibri"/>
-          <w:sz w:val="22"/>
-          <w:szCs w:val="22"/>
-        </w:rPr>
-        <w:t xml:space="preserve"> and present your results in terms of the number of cases and numbers of controls, or functions of it</w:t>
-      </w:r>
-      <w:r>
-        <w:rPr>
-          <w:rFonts w:ascii="Calibri" w:hAnsi="Calibri"/>
-          <w:sz w:val="22"/>
-          <w:szCs w:val="22"/>
-        </w:rPr>
-        <w:t>), and (ii) present an expression for the posterior mean and posterior variance of the probability of developing Gout.</w:t>
-      </w:r>
-    </w:p>
-    <w:p>
-      <w:pPr>
-        <w:rPr>
-          <w:rFonts w:ascii="Calibri" w:hAnsi="Calibri"/>
-          <w:sz w:val="22"/>
-          <w:szCs w:val="22"/>
-        </w:rPr>
-      </w:pPr>
-    </w:p>
-    <w:p>
-      <w:pPr>
-        <w:rPr>
-          <w:rFonts w:ascii="Calibri" w:hAnsi="Calibri"/>
-          <w:sz w:val="22"/>
-          <w:szCs w:val="22"/>
-        </w:rPr>
-      </w:pPr>
-      <w:r>
-        <w:rPr>
-          <w:rFonts w:ascii="Calibri" w:hAnsi="Calibri"/>
-          <w:sz w:val="22"/>
-          <w:szCs w:val="22"/>
-        </w:rPr>
-        <w:t xml:space="preserve">1.4. (Stratified analysis) Using the </w:t>
-      </w:r>
-      <w:r>
-        <w:rPr>
-          <w:rFonts w:ascii="Calibri" w:hAnsi="Calibri"/>
-          <w:sz w:val="22"/>
-          <w:szCs w:val="22"/>
-        </w:rPr>
-        <w:t xml:space="preserve">Gout </w:t>
-      </w:r>
-      <w:r>
-        <w:rPr>
-          <w:rFonts w:ascii="Calibri" w:hAnsi="Calibri"/>
-          <w:sz w:val="22"/>
-          <w:szCs w:val="22"/>
-        </w:rPr>
-        <w:t>data, the prior distribution of 1.1</w:t>
-      </w:r>
-      <w:r>
-        <w:rPr>
-          <w:rFonts w:ascii="Calibri" w:hAnsi="Calibri"/>
-          <w:sz w:val="22"/>
-          <w:szCs w:val="22"/>
-        </w:rPr>
-        <w:t>,</w:t>
-      </w:r>
-      <w:r>
-        <w:rPr>
-          <w:rFonts w:ascii="Calibri" w:hAnsi="Calibri"/>
-          <w:sz w:val="22"/>
-          <w:szCs w:val="22"/>
-        </w:rPr>
-        <w:t xml:space="preserve"> and the posterior distribution derived in 1.3</w:t>
-      </w:r>
-      <w:r>
-        <w:rPr>
-          <w:rFonts w:ascii="Calibri" w:hAnsi="Calibri"/>
-          <w:sz w:val="22"/>
-          <w:szCs w:val="22"/>
-        </w:rPr>
-        <w:t>,</w:t>
-      </w:r>
-      <w:r>
-        <w:rPr>
-          <w:rFonts w:ascii="Calibri" w:hAnsi="Calibri"/>
-          <w:sz w:val="22"/>
-          <w:szCs w:val="22"/>
-        </w:rPr>
-        <w:t xml:space="preserve"> report:</w:t>
-      </w:r>
-    </w:p>
-    <w:p>
-      <w:pPr>
-        <w:rPr>
-          <w:rFonts w:ascii="Calibri" w:hAnsi="Calibri"/>
-          <w:sz w:val="22"/>
-          <w:szCs w:val="22"/>
-        </w:rPr>
-      </w:pPr>
-      <w:r>
-        <w:rPr>
-          <w:rFonts w:ascii="Calibri" w:hAnsi="Calibri"/>
-          <w:sz w:val="22"/>
-          <w:szCs w:val="22"/>
-        </w:rPr>
-        <w:t xml:space="preserve">       - The posterior mean by group</w:t>
-      </w:r>
-    </w:p>
-    <w:p>
-      <w:pPr>
-        <w:rPr>
-          <w:rFonts w:ascii="Calibri" w:hAnsi="Calibri"/>
-          <w:sz w:val="22"/>
-          <w:szCs w:val="22"/>
-        </w:rPr>
-      </w:pPr>
-      <w:r>
-        <w:rPr>
-          <w:rFonts w:ascii="Calibri" w:hAnsi="Calibri"/>
-          <w:sz w:val="22"/>
-          <w:szCs w:val="22"/>
-        </w:rPr>
-        <w:t xml:space="preserve">       - A 95% posterior credibility interval for each of the groups</w:t>
-      </w:r>
-    </w:p>
-    <w:p>
-      <w:pPr>
-        <w:rPr>
-          <w:rFonts w:ascii="Calibri" w:hAnsi="Calibri"/>
-          <w:sz w:val="22"/>
-          <w:szCs w:val="22"/>
-        </w:rPr>
-      </w:pPr>
-      <w:r>
-        <w:rPr>
-          <w:rFonts w:ascii="Calibri" w:hAnsi="Calibri"/>
-          <w:sz w:val="22"/>
-          <w:szCs w:val="22"/>
-        </w:rPr>
-        <w:t xml:space="preserve">       - A single plot with a display of the four posterior densities (i.e., one per group).</w:t>
-      </w:r>
-    </w:p>
-    <w:p>
-      <w:pPr>
-        <w:rPr>
-          <w:rFonts w:ascii="Calibri" w:hAnsi="Calibri"/>
-          <w:sz w:val="22"/>
-          <w:szCs w:val="22"/>
-        </w:rPr>
-      </w:pPr>
-    </w:p>
-    <w:p>
-      <w:pPr>
-        <w:rPr>
-          <w:rFonts w:ascii="Calibri" w:hAnsi="Calibri"/>
-          <w:sz w:val="22"/>
-          <w:szCs w:val="22"/>
-        </w:rPr>
-      </w:pPr>
-      <w:r>
-        <w:rPr>
-          <w:rFonts w:ascii="Calibri" w:hAnsi="Calibri"/>
-          <w:sz w:val="22"/>
-          <w:szCs w:val="22"/>
-        </w:rPr>
-        <w:t xml:space="preserve">Note: </w:t>
-      </w:r>
-      <w:r>
-        <w:rPr>
-          <w:rFonts w:ascii="Calibri" w:hAnsi="Calibri"/>
-          <w:sz w:val="22"/>
-          <w:szCs w:val="22"/>
-        </w:rPr>
-        <w:t>for this question c</w:t>
-      </w:r>
-      <w:r>
-        <w:rPr>
-          <w:rFonts w:ascii="Calibri" w:hAnsi="Calibri"/>
-          <w:sz w:val="22"/>
-          <w:szCs w:val="22"/>
-        </w:rPr>
-        <w:t xml:space="preserve">arry </w:t>
-      </w:r>
-      <w:r>
-        <w:rPr>
-          <w:rFonts w:ascii="Calibri" w:hAnsi="Calibri"/>
-          <w:sz w:val="22"/>
-          <w:szCs w:val="22"/>
-        </w:rPr>
-        <w:t>out stratified analyses</w:t>
-      </w:r>
-      <w:r>
-        <w:rPr>
-          <w:rFonts w:ascii="Calibri" w:hAnsi="Calibri"/>
-          <w:sz w:val="22"/>
-          <w:szCs w:val="22"/>
-        </w:rPr>
-        <w:t>, i.e., separate analyses per group.</w:t>
-      </w:r>
-    </w:p>
-    <w:p>
-      <w:pPr>
-        <w:rPr>
-          <w:rFonts w:ascii="Calibri" w:hAnsi="Calibri"/>
-          <w:sz w:val="22"/>
-          <w:szCs w:val="22"/>
-        </w:rPr>
-      </w:pPr>
-    </w:p>
-    <w:p>
-      <w:pPr>
-        <w:rPr>
-          <w:rFonts w:ascii="Calibri" w:hAnsi="Calibri"/>
-          <w:sz w:val="22"/>
-          <w:szCs w:val="22"/>
-        </w:rPr>
-      </w:pPr>
-      <w:r>
-        <w:rPr>
-          <w:rFonts w:ascii="Calibri" w:hAnsi="Calibri"/>
-          <w:sz w:val="22"/>
-          <w:szCs w:val="22"/>
-        </w:rPr>
-        <w:t xml:space="preserve">1.5. </w:t>
-      </w:r>
-      <w:proofErr w:type="gramStart"/>
-      <w:r>
-        <w:rPr>
-          <w:rFonts w:ascii="Calibri" w:hAnsi="Calibri"/>
-          <w:sz w:val="22"/>
-          <w:szCs w:val="22"/>
-        </w:rPr>
-        <w:t>S</w:t>
-      </w:r>
-      <w:r>
-        <w:rPr>
-          <w:rFonts w:ascii="Calibri" w:hAnsi="Calibri"/>
-          <w:sz w:val="22"/>
-          <w:szCs w:val="22"/>
-        </w:rPr>
-        <w:t>ummarize</w:t>
-      </w:r>
-      <w:proofErr w:type="gramEnd"/>
-      <w:r>
-        <w:rPr>
-          <w:rFonts w:ascii="Calibri" w:hAnsi="Calibri"/>
-          <w:sz w:val="22"/>
-          <w:szCs w:val="22"/>
-        </w:rPr>
-        <w:t xml:space="preserve"> your findings (</w:t>
-      </w:r>
-      <w:r>
-        <w:rPr>
-          <w:rFonts w:ascii="Calibri" w:hAnsi="Calibri"/>
-          <w:sz w:val="22"/>
-          <w:szCs w:val="22"/>
-        </w:rPr>
-        <w:t>2-</w:t>
-      </w:r>
-      <w:r>
-        <w:rPr>
-          <w:rFonts w:ascii="Calibri" w:hAnsi="Calibri"/>
-          <w:sz w:val="22"/>
-          <w:szCs w:val="22"/>
-        </w:rPr>
-        <w:t>3 sentences)</w:t>
-      </w:r>
-      <w:r>
-        <w:rPr>
-          <w:rFonts w:ascii="Calibri" w:hAnsi="Calibri"/>
-          <w:sz w:val="22"/>
-          <w:szCs w:val="22"/>
-        </w:rPr>
-        <w:t xml:space="preserve"> from questions 1.1-1.4</w:t>
-      </w:r>
-      <w:r>
-        <w:rPr>
-          <w:rFonts w:ascii="Calibri" w:hAnsi="Calibri"/>
-          <w:sz w:val="22"/>
-          <w:szCs w:val="22"/>
-        </w:rPr>
-        <w:t>.</w:t>
-      </w:r>
-    </w:p>
-    <w:p>
-      <w:pPr>
-        <w:rPr>
-          <w:rFonts w:ascii="Calibri" w:hAnsi="Calibri"/>
-          <w:sz w:val="22"/>
-          <w:szCs w:val="22"/>
-        </w:rPr>
-      </w:pPr>
-    </w:p>
-    <w:p>
-      <w:pPr>
-        <w:rPr>
-          <w:rFonts w:ascii="Calibri" w:hAnsi="Calibri"/>
-          <w:b/>
-          <w:sz w:val="22"/>
-          <w:szCs w:val="22"/>
-        </w:rPr>
-      </w:pPr>
-      <w:r>
-        <w:rPr>
-          <w:rFonts w:ascii="Calibri" w:hAnsi="Calibri"/>
-          <w:b/>
-          <w:sz w:val="22"/>
-          <w:szCs w:val="22"/>
-        </w:rPr>
-        <w:t>2. Monte Carlo Methods</w:t>
-      </w:r>
-    </w:p>
-    <w:p>
-      <w:pPr>
-        <w:rPr>
-          <w:rFonts w:ascii="Calibri" w:hAnsi="Calibri"/>
-          <w:sz w:val="22"/>
-          <w:szCs w:val="22"/>
-        </w:rPr>
-      </w:pPr>
-    </w:p>
-    <w:p>
-      <w:pPr>
-        <w:rPr>
-          <w:rFonts w:ascii="Calibri" w:hAnsi="Calibri"/>
-          <w:sz w:val="22"/>
-          <w:szCs w:val="22"/>
-        </w:rPr>
-      </w:pPr>
-      <w:r>
-        <w:rPr>
-          <w:rFonts w:ascii="Calibri" w:hAnsi="Calibri"/>
-          <w:sz w:val="22"/>
-          <w:szCs w:val="22"/>
-        </w:rPr>
-        <w:t xml:space="preserve">The objective is to estimate the posterior distribution of the odds, </w:t>
-      </w:r>
+        <w:t xml:space="preserve"> your findings.</w:t>
+      </w:r>
+    </w:p>
+    <w:p>
+      <w:pPr>
+        <w:rPr>
+          <w:rFonts w:ascii="Calibri" w:hAnsi="Calibri"/>
+          <w:sz w:val="22"/>
+          <w:szCs w:val="22"/>
+        </w:rPr>
+      </w:pPr>
+    </w:p>
+    <w:p>
+      <w:pPr>
+        <w:rPr>
+          <w:rFonts w:ascii="Calibri" w:hAnsi="Calibri"/>
+          <w:sz w:val="22"/>
+          <w:szCs w:val="22"/>
+        </w:rPr>
+      </w:pPr>
+    </w:p>
+    <w:p>
+      <w:pPr>
+        <w:rPr>
+          <w:rFonts w:ascii="Calibri" w:hAnsi="Calibri"/>
+          <w:b/>
+          <w:sz w:val="22"/>
+          <w:szCs w:val="22"/>
+          <w:u w:val="single"/>
+        </w:rPr>
+      </w:pPr>
+      <w:r>
+        <w:rPr>
+          <w:rFonts w:ascii="Calibri" w:hAnsi="Calibri"/>
+          <w:b/>
+          <w:sz w:val="22"/>
+          <w:szCs w:val="22"/>
+          <w:u w:val="single"/>
+        </w:rPr>
+        <w:t xml:space="preserve">2. </w:t>
+      </w:r>
+      <w:r>
+        <w:rPr>
+          <w:rFonts w:ascii="Calibri" w:hAnsi="Calibri"/>
+          <w:b/>
+          <w:sz w:val="22"/>
+          <w:szCs w:val="22"/>
+          <w:u w:val="single"/>
+        </w:rPr>
+        <w:t>Likelihood analyses</w:t>
+      </w:r>
+    </w:p>
+    <w:p>
+      <w:pPr>
+        <w:rPr>
+          <w:rFonts w:ascii="Calibri" w:hAnsi="Calibri"/>
+          <w:sz w:val="22"/>
+          <w:szCs w:val="22"/>
+        </w:rPr>
+      </w:pPr>
+    </w:p>
+    <w:p>
+      <w:pPr>
+        <w:rPr>
+          <w:rFonts w:ascii="Calibri" w:hAnsi="Calibri"/>
+          <w:sz w:val="22"/>
+          <w:szCs w:val="22"/>
+        </w:rPr>
+      </w:pPr>
+      <w:r>
+        <w:rPr>
+          <w:rFonts w:ascii="Calibri" w:hAnsi="Calibri"/>
+          <w:sz w:val="22"/>
+          <w:szCs w:val="22"/>
+        </w:rPr>
+        <w:t>Assume that LDL cholesterol is distributed normal with mean and variances that are sex-specific, that is,</w:t>
+      </w:r>
+    </w:p>
+    <w:p>
+      <w:pPr>
+        <w:rPr>
+          <w:rFonts w:ascii="Calibri" w:hAnsi="Calibri"/>
+          <w:sz w:val="22"/>
+          <w:szCs w:val="22"/>
+        </w:rPr>
+      </w:pPr>
+    </w:p>
+    <w:p>
+      <w:pPr>
+        <w:jc w:val="center"/>
+        <w:rPr>
+          <w:rFonts w:ascii="Calibri" w:hAnsi="Calibri"/>
+          <w:sz w:val="22"/>
+          <w:szCs w:val="22"/>
+        </w:rPr>
+      </w:pPr>
       <m:oMath>
-        <m:f>
-          <m:fPr>
+        <m:d>
+          <m:dPr>
+            <m:begChr m:val="["/>
+            <m:endChr m:val="]"/>
             <m:ctrlPr>
               <w:rPr>
                 <w:rFonts w:ascii="Cambria Math" w:hAnsi="Cambria Math"/>
@@ -1149,29 +548,203 @@
                 <w:szCs w:val="22"/>
               </w:rPr>
             </m:ctrlPr>
-          </m:fPr>
-          <m:num>
+          </m:dPr>
+          <m:e>
+            <m:sSub>
+              <m:sSubPr>
+                <m:ctrlPr>
+                  <w:rPr>
+                    <w:rFonts w:ascii="Cambria Math" w:hAnsi="Cambria Math"/>
+                    <w:i/>
+                    <w:sz w:val="22"/>
+                    <w:szCs w:val="22"/>
+                  </w:rPr>
+                </m:ctrlPr>
+              </m:sSubPr>
+              <m:e>
+                <m:r>
+                  <w:rPr>
+                    <w:rFonts w:ascii="Cambria Math" w:hAnsi="Cambria Math"/>
+                    <w:sz w:val="22"/>
+                    <w:szCs w:val="22"/>
+                  </w:rPr>
+                  <m:t>y</m:t>
+                </m:r>
+              </m:e>
+              <m:sub>
+                <m:r>
+                  <w:rPr>
+                    <w:rFonts w:ascii="Cambria Math" w:hAnsi="Cambria Math"/>
+                    <w:sz w:val="22"/>
+                    <w:szCs w:val="22"/>
+                  </w:rPr>
+                  <m:t>i</m:t>
+                </m:r>
+              </m:sub>
+            </m:sSub>
             <m:r>
               <w:rPr>
                 <w:rFonts w:ascii="Cambria Math" w:hAnsi="Cambria Math"/>
                 <w:sz w:val="22"/>
                 <w:szCs w:val="22"/>
               </w:rPr>
-              <m:t>θ</m:t>
+              <m:t>|Gende</m:t>
             </m:r>
-          </m:num>
-          <m:den>
+            <m:sSub>
+              <m:sSubPr>
+                <m:ctrlPr>
+                  <w:rPr>
+                    <w:rFonts w:ascii="Cambria Math" w:hAnsi="Cambria Math"/>
+                    <w:i/>
+                    <w:sz w:val="22"/>
+                    <w:szCs w:val="22"/>
+                  </w:rPr>
+                </m:ctrlPr>
+              </m:sSubPr>
+              <m:e>
+                <m:r>
+                  <w:rPr>
+                    <w:rFonts w:ascii="Cambria Math" w:hAnsi="Cambria Math"/>
+                    <w:sz w:val="22"/>
+                    <w:szCs w:val="22"/>
+                  </w:rPr>
+                  <m:t>r</m:t>
+                </m:r>
+              </m:e>
+              <m:sub>
+                <m:r>
+                  <w:rPr>
+                    <w:rFonts w:ascii="Cambria Math" w:hAnsi="Cambria Math"/>
+                    <w:sz w:val="22"/>
+                    <w:szCs w:val="22"/>
+                  </w:rPr>
+                  <m:t>i</m:t>
+                </m:r>
+              </m:sub>
+            </m:sSub>
             <m:r>
               <w:rPr>
                 <w:rFonts w:ascii="Cambria Math" w:hAnsi="Cambria Math"/>
                 <w:sz w:val="22"/>
                 <w:szCs w:val="22"/>
               </w:rPr>
-              <m:t>1-θ</m:t>
+              <m:t>=F</m:t>
             </m:r>
-          </m:den>
-        </m:f>
+          </m:e>
+        </m:d>
+        <m:r>
+          <w:rPr>
+            <w:rFonts w:ascii="Cambria Math" w:hAnsi="Cambria Math"/>
+            <w:sz w:val="22"/>
+            <w:szCs w:val="22"/>
+          </w:rPr>
+          <m:t>~N</m:t>
+        </m:r>
+        <m:d>
+          <m:dPr>
+            <m:ctrlPr>
+              <w:rPr>
+                <w:rFonts w:ascii="Cambria Math" w:hAnsi="Cambria Math"/>
+                <w:i/>
+                <w:sz w:val="22"/>
+                <w:szCs w:val="22"/>
+              </w:rPr>
+            </m:ctrlPr>
+          </m:dPr>
+          <m:e>
+            <m:sSub>
+              <m:sSubPr>
+                <m:ctrlPr>
+                  <w:rPr>
+                    <w:rFonts w:ascii="Cambria Math" w:hAnsi="Cambria Math"/>
+                    <w:i/>
+                    <w:sz w:val="22"/>
+                    <w:szCs w:val="22"/>
+                  </w:rPr>
+                </m:ctrlPr>
+              </m:sSubPr>
+              <m:e>
+                <m:r>
+                  <w:rPr>
+                    <w:rFonts w:ascii="Cambria Math" w:hAnsi="Cambria Math"/>
+                    <w:sz w:val="22"/>
+                    <w:szCs w:val="22"/>
+                  </w:rPr>
+                  <m:t>μ</m:t>
+                </m:r>
+              </m:e>
+              <m:sub>
+                <m:r>
+                  <w:rPr>
+                    <w:rFonts w:ascii="Cambria Math" w:hAnsi="Cambria Math"/>
+                    <w:sz w:val="22"/>
+                    <w:szCs w:val="22"/>
+                  </w:rPr>
+                  <m:t>F</m:t>
+                </m:r>
+              </m:sub>
+            </m:sSub>
+            <m:r>
+              <w:rPr>
+                <w:rFonts w:ascii="Cambria Math" w:hAnsi="Cambria Math"/>
+                <w:sz w:val="22"/>
+                <w:szCs w:val="22"/>
+              </w:rPr>
+              <m:t>,</m:t>
+            </m:r>
+            <m:sSubSup>
+              <m:sSubSupPr>
+                <m:ctrlPr>
+                  <w:rPr>
+                    <w:rFonts w:ascii="Cambria Math" w:hAnsi="Cambria Math"/>
+                    <w:i/>
+                    <w:sz w:val="22"/>
+                    <w:szCs w:val="22"/>
+                  </w:rPr>
+                </m:ctrlPr>
+              </m:sSubSupPr>
+              <m:e>
+                <m:r>
+                  <w:rPr>
+                    <w:rFonts w:ascii="Cambria Math" w:hAnsi="Cambria Math"/>
+                    <w:sz w:val="22"/>
+                    <w:szCs w:val="22"/>
+                  </w:rPr>
+                  <m:t>σ</m:t>
+                </m:r>
+              </m:e>
+              <m:sub>
+                <m:r>
+                  <w:rPr>
+                    <w:rFonts w:ascii="Cambria Math" w:hAnsi="Cambria Math"/>
+                    <w:sz w:val="22"/>
+                    <w:szCs w:val="22"/>
+                  </w:rPr>
+                  <m:t>F</m:t>
+                </m:r>
+              </m:sub>
+              <m:sup>
+                <m:r>
+                  <w:rPr>
+                    <w:rFonts w:ascii="Cambria Math" w:hAnsi="Cambria Math"/>
+                    <w:sz w:val="22"/>
+                    <w:szCs w:val="22"/>
+                  </w:rPr>
+                  <m:t>2</m:t>
+                </m:r>
+              </m:sup>
+            </m:sSubSup>
+          </m:e>
+        </m:d>
       </m:oMath>
+      <w:r>
+        <w:rPr>
+          <w:rFonts w:ascii="Calibri" w:hAnsi="Calibri"/>
+          <w:sz w:val="22"/>
+          <w:szCs w:val="22"/>
+        </w:rPr>
+        <w:t xml:space="preserve">   </w:t>
+      </w:r>
       <w:proofErr w:type="gramStart"/>
       <w:r>
         <w:rPr>
@@ -1179,7 +752,7 @@
           <w:sz w:val="22"/>
           <w:szCs w:val="22"/>
         </w:rPr>
-        <w:t xml:space="preserve"> ,</w:t>
+        <w:t>and</w:t>
       </w:r>
       <w:proofErr w:type="gramEnd"/>
       <w:r>
@@ -1188,8 +761,218 @@
           <w:sz w:val="22"/>
           <w:szCs w:val="22"/>
         </w:rPr>
-        <w:t xml:space="preserve"> of developing Gout per group. </w:t>
-      </w:r>
+        <w:t xml:space="preserve">    </w:t>
+      </w:r>
+      <m:oMath>
+        <m:d>
+          <m:dPr>
+            <m:begChr m:val="["/>
+            <m:endChr m:val="]"/>
+            <m:ctrlPr>
+              <w:rPr>
+                <w:rFonts w:ascii="Cambria Math" w:hAnsi="Cambria Math"/>
+                <w:i/>
+                <w:sz w:val="22"/>
+                <w:szCs w:val="22"/>
+              </w:rPr>
+            </m:ctrlPr>
+          </m:dPr>
+          <m:e>
+            <m:sSub>
+              <m:sSubPr>
+                <m:ctrlPr>
+                  <w:rPr>
+                    <w:rFonts w:ascii="Cambria Math" w:hAnsi="Cambria Math"/>
+                    <w:i/>
+                    <w:sz w:val="22"/>
+                    <w:szCs w:val="22"/>
+                  </w:rPr>
+                </m:ctrlPr>
+              </m:sSubPr>
+              <m:e>
+                <m:r>
+                  <w:rPr>
+                    <w:rFonts w:ascii="Cambria Math" w:hAnsi="Cambria Math"/>
+                    <w:sz w:val="22"/>
+                    <w:szCs w:val="22"/>
+                  </w:rPr>
+                  <m:t>y</m:t>
+                </m:r>
+              </m:e>
+              <m:sub>
+                <m:r>
+                  <w:rPr>
+                    <w:rFonts w:ascii="Cambria Math" w:hAnsi="Cambria Math"/>
+                    <w:sz w:val="22"/>
+                    <w:szCs w:val="22"/>
+                  </w:rPr>
+                  <m:t>i</m:t>
+                </m:r>
+              </m:sub>
+            </m:sSub>
+            <m:r>
+              <w:rPr>
+                <w:rFonts w:ascii="Cambria Math" w:hAnsi="Cambria Math"/>
+                <w:sz w:val="22"/>
+                <w:szCs w:val="22"/>
+              </w:rPr>
+              <m:t>|Gende</m:t>
+            </m:r>
+            <m:sSub>
+              <m:sSubPr>
+                <m:ctrlPr>
+                  <w:rPr>
+                    <w:rFonts w:ascii="Cambria Math" w:hAnsi="Cambria Math"/>
+                    <w:i/>
+                    <w:sz w:val="22"/>
+                    <w:szCs w:val="22"/>
+                  </w:rPr>
+                </m:ctrlPr>
+              </m:sSubPr>
+              <m:e>
+                <m:r>
+                  <w:rPr>
+                    <w:rFonts w:ascii="Cambria Math" w:hAnsi="Cambria Math"/>
+                    <w:sz w:val="22"/>
+                    <w:szCs w:val="22"/>
+                  </w:rPr>
+                  <m:t>r</m:t>
+                </m:r>
+              </m:e>
+              <m:sub>
+                <m:r>
+                  <w:rPr>
+                    <w:rFonts w:ascii="Cambria Math" w:hAnsi="Cambria Math"/>
+                    <w:sz w:val="22"/>
+                    <w:szCs w:val="22"/>
+                  </w:rPr>
+                  <m:t>i</m:t>
+                </m:r>
+              </m:sub>
+            </m:sSub>
+            <m:r>
+              <w:rPr>
+                <w:rFonts w:ascii="Cambria Math" w:hAnsi="Cambria Math"/>
+                <w:sz w:val="22"/>
+                <w:szCs w:val="22"/>
+              </w:rPr>
+              <m:t>=</m:t>
+            </m:r>
+            <m:r>
+              <w:rPr>
+                <w:rFonts w:ascii="Cambria Math" w:hAnsi="Cambria Math"/>
+                <w:sz w:val="22"/>
+                <w:szCs w:val="22"/>
+              </w:rPr>
+              <m:t>M</m:t>
+            </m:r>
+          </m:e>
+        </m:d>
+        <m:r>
+          <w:rPr>
+            <w:rFonts w:ascii="Cambria Math" w:hAnsi="Cambria Math"/>
+            <w:sz w:val="22"/>
+            <w:szCs w:val="22"/>
+          </w:rPr>
+          <m:t>~N</m:t>
+        </m:r>
+        <m:d>
+          <m:dPr>
+            <m:ctrlPr>
+              <w:rPr>
+                <w:rFonts w:ascii="Cambria Math" w:hAnsi="Cambria Math"/>
+                <w:i/>
+                <w:sz w:val="22"/>
+                <w:szCs w:val="22"/>
+              </w:rPr>
+            </m:ctrlPr>
+          </m:dPr>
+          <m:e>
+            <m:sSub>
+              <m:sSubPr>
+                <m:ctrlPr>
+                  <w:rPr>
+                    <w:rFonts w:ascii="Cambria Math" w:hAnsi="Cambria Math"/>
+                    <w:i/>
+                    <w:sz w:val="22"/>
+                    <w:szCs w:val="22"/>
+                  </w:rPr>
+                </m:ctrlPr>
+              </m:sSubPr>
+              <m:e>
+                <m:r>
+                  <w:rPr>
+                    <w:rFonts w:ascii="Cambria Math" w:hAnsi="Cambria Math"/>
+                    <w:sz w:val="22"/>
+                    <w:szCs w:val="22"/>
+                  </w:rPr>
+                  <m:t>μ</m:t>
+                </m:r>
+              </m:e>
+              <m:sub>
+                <m:r>
+                  <w:rPr>
+                    <w:rFonts w:ascii="Cambria Math" w:hAnsi="Cambria Math"/>
+                    <w:sz w:val="22"/>
+                    <w:szCs w:val="22"/>
+                  </w:rPr>
+                  <m:t>M</m:t>
+                </m:r>
+              </m:sub>
+            </m:sSub>
+            <m:r>
+              <w:rPr>
+                <w:rFonts w:ascii="Cambria Math" w:hAnsi="Cambria Math"/>
+                <w:sz w:val="22"/>
+                <w:szCs w:val="22"/>
+              </w:rPr>
+              <m:t>,</m:t>
+            </m:r>
+            <m:sSubSup>
+              <m:sSubSupPr>
+                <m:ctrlPr>
+                  <w:rPr>
+                    <w:rFonts w:ascii="Cambria Math" w:hAnsi="Cambria Math"/>
+                    <w:i/>
+                    <w:sz w:val="22"/>
+                    <w:szCs w:val="22"/>
+                  </w:rPr>
+                </m:ctrlPr>
+              </m:sSubSupPr>
+              <m:e>
+                <m:r>
+                  <w:rPr>
+                    <w:rFonts w:ascii="Cambria Math" w:hAnsi="Cambria Math"/>
+                    <w:sz w:val="22"/>
+                    <w:szCs w:val="22"/>
+                  </w:rPr>
+                  <m:t>σ</m:t>
+                </m:r>
+              </m:e>
+              <m:sub>
+                <m:r>
+                  <w:rPr>
+                    <w:rFonts w:ascii="Cambria Math" w:hAnsi="Cambria Math"/>
+                    <w:sz w:val="22"/>
+                    <w:szCs w:val="22"/>
+                  </w:rPr>
+                  <m:t>M</m:t>
+                </m:r>
+              </m:sub>
+              <m:sup>
+                <m:r>
+                  <w:rPr>
+                    <w:rFonts w:ascii="Cambria Math" w:hAnsi="Cambria Math"/>
+                    <w:sz w:val="22"/>
+                    <w:szCs w:val="22"/>
+                  </w:rPr>
+                  <m:t>2</m:t>
+                </m:r>
+              </m:sup>
+            </m:sSubSup>
+          </m:e>
+        </m:d>
+      </m:oMath>
     </w:p>
     <w:p>
       <w:pPr>
@@ -1223,7 +1006,7 @@
           <w:sz w:val="22"/>
           <w:szCs w:val="22"/>
         </w:rPr>
-        <w:t>Propose</w:t>
+        <w:t>Write</w:t>
       </w:r>
       <w:proofErr w:type="gramEnd"/>
       <w:r>
@@ -1232,67 +1015,192 @@
           <w:sz w:val="22"/>
           <w:szCs w:val="22"/>
         </w:rPr>
-        <w:t xml:space="preserve"> a MC algorithm to draw samples from the posterior distribution of the odds.</w:t>
-      </w:r>
-    </w:p>
-    <w:p>
-      <w:pPr>
-        <w:rPr>
-          <w:rFonts w:ascii="Calibri" w:hAnsi="Calibri"/>
-          <w:sz w:val="22"/>
-          <w:szCs w:val="22"/>
-        </w:rPr>
-      </w:pPr>
-    </w:p>
-    <w:p>
-      <w:pPr>
-        <w:rPr>
-          <w:rFonts w:ascii="Calibri" w:hAnsi="Calibri"/>
-          <w:sz w:val="22"/>
-          <w:szCs w:val="22"/>
-        </w:rPr>
-      </w:pPr>
-      <w:r>
-        <w:rPr>
-          <w:rFonts w:ascii="Calibri" w:hAnsi="Calibri"/>
-          <w:sz w:val="22"/>
-          <w:szCs w:val="22"/>
-        </w:rPr>
-        <w:t>2.2. Implement the algorithm proposed in 2.1 and report:</w:t>
-      </w:r>
-    </w:p>
-    <w:p>
-      <w:pPr>
-        <w:rPr>
-          <w:rFonts w:ascii="Calibri" w:hAnsi="Calibri"/>
-          <w:sz w:val="22"/>
-          <w:szCs w:val="22"/>
-        </w:rPr>
-      </w:pPr>
-      <w:r>
-        <w:rPr>
-          <w:rFonts w:ascii="Calibri" w:hAnsi="Calibri"/>
-          <w:sz w:val="22"/>
-          <w:szCs w:val="22"/>
-        </w:rPr>
-        <w:t xml:space="preserve">    (1) Estimated posterior mean, posterior standard deviation and 95% posterior credibility region.</w:t>
-      </w:r>
-    </w:p>
-    <w:p>
-      <w:pPr>
-        <w:rPr>
-          <w:rFonts w:ascii="Calibri" w:hAnsi="Calibri"/>
-          <w:sz w:val="22"/>
-          <w:szCs w:val="22"/>
-        </w:rPr>
-      </w:pPr>
-      <w:r>
-        <w:rPr>
-          <w:rFonts w:ascii="Calibri" w:hAnsi="Calibri"/>
-          <w:sz w:val="22"/>
-          <w:szCs w:val="22"/>
-        </w:rPr>
-        <w:t xml:space="preserve">     (2) An approximate estimate of the MC standard error of the estimated posterior mean.</w:t>
+        <w:t xml:space="preserve"> down the likelihood </w:t>
+      </w:r>
+      <w:r>
+        <w:rPr>
+          <w:rFonts w:ascii="Calibri" w:hAnsi="Calibri"/>
+          <w:sz w:val="22"/>
+          <w:szCs w:val="22"/>
+        </w:rPr>
+        <w:t>function for one of the groups.</w:t>
+      </w:r>
+    </w:p>
+    <w:p>
+      <w:pPr>
+        <w:rPr>
+          <w:rFonts w:ascii="Calibri" w:hAnsi="Calibri"/>
+          <w:sz w:val="22"/>
+          <w:szCs w:val="22"/>
+        </w:rPr>
+      </w:pPr>
+      <w:r>
+        <w:rPr>
+          <w:rFonts w:ascii="Calibri" w:hAnsi="Calibri"/>
+          <w:sz w:val="22"/>
+          <w:szCs w:val="22"/>
+        </w:rPr>
+        <w:t xml:space="preserve">2.2. </w:t>
+      </w:r>
+      <w:proofErr w:type="gramStart"/>
+      <w:r>
+        <w:rPr>
+          <w:rFonts w:ascii="Calibri" w:hAnsi="Calibri"/>
+          <w:sz w:val="22"/>
+          <w:szCs w:val="22"/>
+        </w:rPr>
+        <w:t>Derive</w:t>
+      </w:r>
+      <w:proofErr w:type="gramEnd"/>
+      <w:r>
+        <w:rPr>
+          <w:rFonts w:ascii="Calibri" w:hAnsi="Calibri"/>
+          <w:sz w:val="22"/>
+          <w:szCs w:val="22"/>
+        </w:rPr>
+        <w:t xml:space="preserve"> the Maximum Likelihood estimators of the mean and variance</w:t>
+      </w:r>
+    </w:p>
+    <w:p>
+      <w:pPr>
+        <w:rPr>
+          <w:rFonts w:ascii="Calibri" w:hAnsi="Calibri"/>
+          <w:sz w:val="22"/>
+          <w:szCs w:val="22"/>
+        </w:rPr>
+      </w:pPr>
+      <w:r>
+        <w:rPr>
+          <w:rFonts w:ascii="Calibri" w:hAnsi="Calibri"/>
+          <w:sz w:val="22"/>
+          <w:szCs w:val="22"/>
+        </w:rPr>
+        <w:t>2.3</w:t>
+      </w:r>
+      <w:r>
+        <w:rPr>
+          <w:rFonts w:ascii="Calibri" w:hAnsi="Calibri"/>
+          <w:sz w:val="22"/>
+          <w:szCs w:val="22"/>
+        </w:rPr>
+        <w:t xml:space="preserve">. </w:t>
+      </w:r>
+      <w:r>
+        <w:rPr>
+          <w:rFonts w:ascii="Calibri" w:hAnsi="Calibri"/>
+          <w:sz w:val="22"/>
+          <w:szCs w:val="22"/>
+        </w:rPr>
+        <w:t xml:space="preserve">Using the data compute and report </w:t>
+      </w:r>
+      <w:r>
+        <w:rPr>
+          <w:rFonts w:ascii="Calibri" w:hAnsi="Calibri"/>
+          <w:sz w:val="22"/>
+          <w:szCs w:val="22"/>
+        </w:rPr>
+        <w:t xml:space="preserve">the MLE estimate of the mean and variances of each of the groups, and an approximate 95% CI for the </w:t>
+      </w:r>
+      <w:r>
+        <w:rPr>
+          <w:rFonts w:ascii="Calibri" w:hAnsi="Calibri"/>
+          <w:sz w:val="22"/>
+          <w:szCs w:val="22"/>
+          <w:u w:val="single"/>
+        </w:rPr>
+        <w:t>means</w:t>
+      </w:r>
+      <w:r>
+        <w:rPr>
+          <w:rFonts w:ascii="Calibri" w:hAnsi="Calibri"/>
+          <w:sz w:val="22"/>
+          <w:szCs w:val="22"/>
+        </w:rPr>
+        <w:t xml:space="preserve"> of the groups.</w:t>
+      </w:r>
+    </w:p>
+    <w:p>
+      <w:pPr>
+        <w:rPr>
+          <w:rFonts w:ascii="Calibri" w:hAnsi="Calibri"/>
+          <w:b/>
+          <w:sz w:val="22"/>
+          <w:szCs w:val="22"/>
+        </w:rPr>
+      </w:pPr>
+    </w:p>
+    <w:p>
+      <w:pPr>
+        <w:rPr>
+          <w:rFonts w:ascii="Calibri" w:hAnsi="Calibri"/>
+          <w:b/>
+          <w:sz w:val="22"/>
+          <w:szCs w:val="22"/>
+        </w:rPr>
+      </w:pPr>
+      <w:r>
+        <w:rPr>
+          <w:rFonts w:ascii="Calibri" w:hAnsi="Calibri"/>
+          <w:b/>
+          <w:sz w:val="22"/>
+          <w:szCs w:val="22"/>
+        </w:rPr>
+        <w:t>3</w:t>
+      </w:r>
+      <w:r>
+        <w:rPr>
+          <w:rFonts w:ascii="Calibri" w:hAnsi="Calibri"/>
+          <w:b/>
+          <w:sz w:val="22"/>
+          <w:szCs w:val="22"/>
+        </w:rPr>
+        <w:t xml:space="preserve">. </w:t>
+      </w:r>
+      <w:r>
+        <w:rPr>
+          <w:rFonts w:ascii="Calibri" w:hAnsi="Calibri"/>
+          <w:b/>
+          <w:sz w:val="22"/>
+          <w:szCs w:val="22"/>
+        </w:rPr>
+        <w:t>Bayesian Analyses</w:t>
+      </w:r>
+    </w:p>
+    <w:p>
+      <w:pPr>
+        <w:rPr>
+          <w:rFonts w:ascii="Calibri" w:hAnsi="Calibri"/>
+          <w:sz w:val="22"/>
+          <w:szCs w:val="22"/>
+        </w:rPr>
+      </w:pPr>
+    </w:p>
+    <w:p>
+      <w:pPr>
+        <w:rPr>
+          <w:rFonts w:ascii="Calibri" w:hAnsi="Calibri"/>
+          <w:sz w:val="22"/>
+          <w:szCs w:val="22"/>
+        </w:rPr>
+      </w:pPr>
+    </w:p>
+    <w:p>
+      <w:pPr>
+        <w:rPr>
+          <w:rFonts w:ascii="Calibri" w:hAnsi="Calibri"/>
+          <w:b/>
+          <w:sz w:val="22"/>
+          <w:szCs w:val="22"/>
+        </w:rPr>
+      </w:pPr>
+      <w:r>
+        <w:rPr>
+          <w:rFonts w:ascii="Calibri" w:hAnsi="Calibri"/>
+          <w:b/>
+          <w:sz w:val="22"/>
+          <w:szCs w:val="22"/>
+        </w:rPr>
+        <w:t>4. Convergence diagnostics</w:t>
       </w:r>
     </w:p>
     <w:p>
@@ -1328,6 +1236,119 @@
 <file path=word/numbering.xml><?xml version="1.0" encoding="utf-8"?>
 <w:numbering xmlns:wpc="http://schemas.microsoft.com/office/word/2010/wordprocessingCanvas" xmlns:mo="http://schemas.microsoft.com/office/mac/office/2008/main" xmlns:mc="http://schemas.openxmlformats.org/markup-compatibility/2006" xmlns:mv="urn:schemas-microsoft-com:mac:vml" xmlns:o="urn:schemas-microsoft-com:office:office" xmlns:r="http://schemas.openxmlformats.org/officeDocument/2006/relationships" xmlns:m="http://schemas.openxmlformats.org/officeDocument/2006/math" xmlns:v="urn:schemas-microsoft-com:vml" xmlns:wp14="http://schemas.microsoft.com/office/word/2010/wordprocessingDrawing" xmlns:wp="http://schemas.openxmlformats.org/drawingml/2006/wordprocessingDrawing" xmlns:w10="urn:schemas-microsoft-com:office:word" xmlns:w="http://schemas.openxmlformats.org/wordprocessingml/2006/main" xmlns:w14="http://schemas.microsoft.com/office/word/2010/wordml" xmlns:wpg="http://schemas.microsoft.com/office/word/2010/wordprocessingGroup" xmlns:wpi="http://schemas.microsoft.com/office/word/2010/wordprocessingInk" xmlns:wne="http://schemas.microsoft.com/office/word/2006/wordml" xmlns:wps="http://schemas.microsoft.com/office/word/2010/wordprocessingShape" mc:Ignorable="w14 wp14">
   <w:abstractNum w:abstractNumId="0">
+    <w:nsid w:val="27D84AC3"/>
+    <w:multiLevelType w:val="hybridMultilevel"/>
+    <w:tmpl w:val="2058547E"/>
+    <w:lvl w:ilvl="0" w:tplc="24DA062C">
+      <w:start w:val="1"/>
+      <w:numFmt w:val="bullet"/>
+      <w:lvlText w:val="-"/>
+      <w:lvlJc w:val="left"/>
+      <w:pPr>
+        <w:ind w:left="460" w:hanging="360"/>
+      </w:pPr>
+      <w:rPr>
+        <w:rFonts w:ascii="Calibri" w:eastAsiaTheme="minorEastAsia" w:hAnsi="Calibri" w:cstheme="minorBidi" w:hint="default"/>
+      </w:rPr>
+    </w:lvl>
+    <w:lvl w:ilvl="1" w:tplc="04090003" w:tentative="1">
+      <w:start w:val="1"/>
+      <w:numFmt w:val="bullet"/>
+      <w:lvlText w:val="o"/>
+      <w:lvlJc w:val="left"/>
+      <w:pPr>
+        <w:ind w:left="1180" w:hanging="360"/>
+      </w:pPr>
+      <w:rPr>
+        <w:rFonts w:ascii="Courier New" w:hAnsi="Courier New" w:hint="default"/>
+      </w:rPr>
+    </w:lvl>
+    <w:lvl w:ilvl="2" w:tplc="04090005" w:tentative="1">
+      <w:start w:val="1"/>
+      <w:numFmt w:val="bullet"/>
+      <w:lvlText w:val=""/>
+      <w:lvlJc w:val="left"/>
+      <w:pPr>
+        <w:ind w:left="1900" w:hanging="360"/>
+      </w:pPr>
+      <w:rPr>
+        <w:rFonts w:ascii="Wingdings" w:hAnsi="Wingdings" w:hint="default"/>
+      </w:rPr>
+    </w:lvl>
+    <w:lvl w:ilvl="3" w:tplc="04090001" w:tentative="1">
+      <w:start w:val="1"/>
+      <w:numFmt w:val="bullet"/>
+      <w:lvlText w:val=""/>
+      <w:lvlJc w:val="left"/>
+      <w:pPr>
+        <w:ind w:left="2620" w:hanging="360"/>
+      </w:pPr>
+      <w:rPr>
+        <w:rFonts w:ascii="Symbol" w:hAnsi="Symbol" w:hint="default"/>
+      </w:rPr>
+    </w:lvl>
+    <w:lvl w:ilvl="4" w:tplc="04090003" w:tentative="1">
+      <w:start w:val="1"/>
+      <w:numFmt w:val="bullet"/>
+      <w:lvlText w:val="o"/>
+      <w:lvlJc w:val="left"/>
+      <w:pPr>
+        <w:ind w:left="3340" w:hanging="360"/>
+      </w:pPr>
+      <w:rPr>
+        <w:rFonts w:ascii="Courier New" w:hAnsi="Courier New" w:hint="default"/>
+      </w:rPr>
+    </w:lvl>
+    <w:lvl w:ilvl="5" w:tplc="04090005" w:tentative="1">
+      <w:start w:val="1"/>
+      <w:numFmt w:val="bullet"/>
+      <w:lvlText w:val=""/>
+      <w:lvlJc w:val="left"/>
+      <w:pPr>
+        <w:ind w:left="4060" w:hanging="360"/>
+      </w:pPr>
+      <w:rPr>
+        <w:rFonts w:ascii="Wingdings" w:hAnsi="Wingdings" w:hint="default"/>
+      </w:rPr>
+    </w:lvl>
+    <w:lvl w:ilvl="6" w:tplc="04090001" w:tentative="1">
+      <w:start w:val="1"/>
+      <w:numFmt w:val="bullet"/>
+      <w:lvlText w:val=""/>
+      <w:lvlJc w:val="left"/>
+      <w:pPr>
+        <w:ind w:left="4780" w:hanging="360"/>
+      </w:pPr>
+      <w:rPr>
+        <w:rFonts w:ascii="Symbol" w:hAnsi="Symbol" w:hint="default"/>
+      </w:rPr>
+    </w:lvl>
+    <w:lvl w:ilvl="7" w:tplc="04090003" w:tentative="1">
+      <w:start w:val="1"/>
+      <w:numFmt w:val="bullet"/>
+      <w:lvlText w:val="o"/>
+      <w:lvlJc w:val="left"/>
+      <w:pPr>
+        <w:ind w:left="5500" w:hanging="360"/>
+      </w:pPr>
+      <w:rPr>
+        <w:rFonts w:ascii="Courier New" w:hAnsi="Courier New" w:hint="default"/>
+      </w:rPr>
+    </w:lvl>
+    <w:lvl w:ilvl="8" w:tplc="04090005" w:tentative="1">
+      <w:start w:val="1"/>
+      <w:numFmt w:val="bullet"/>
+      <w:lvlText w:val=""/>
+      <w:lvlJc w:val="left"/>
+      <w:pPr>
+        <w:ind w:left="6220" w:hanging="360"/>
+      </w:pPr>
+      <w:rPr>
+        <w:rFonts w:ascii="Wingdings" w:hAnsi="Wingdings" w:hint="default"/>
+      </w:rPr>
+    </w:lvl>
+  </w:abstractNum>
+  <w:abstractNum w:abstractNumId="1">
     <w:nsid w:val="6B3232FF"/>
     <w:multiLevelType w:val="multilevel"/>
     <w:tmpl w:val="33301DC0"/>
@@ -1441,6 +1462,9 @@
     </w:lvl>
   </w:abstractNum>
   <w:num w:numId="1">
+    <w:abstractNumId w:val="1"/>
+  </w:num>
+  <w:num w:numId="2">
     <w:abstractNumId w:val="0"/>
   </w:num>
 </w:numbering>
@@ -1683,6 +1707,16 @@
     <w:basedOn w:val="DefaultParagraphFont"/>
     <w:rsid w:val="00557AE4"/>
   </w:style>
+  <w:style w:type="character" w:styleId="PlaceholderText">
+    <w:name w:val="Placeholder Text"/>
+    <w:basedOn w:val="DefaultParagraphFont"/>
+    <w:uiPriority w:val="99"/>
+    <w:semiHidden/>
+    <w:rsid w:val="00F36BC1"/>
+    <w:rPr>
+      <w:color w:val="808080"/>
+    </w:rPr>
+  </w:style>
 </w:styles>
 </file>
 
@@ -1922,6 +1956,16 @@
     <w:name w:val="fm-citation-ids-label"/>
     <w:basedOn w:val="DefaultParagraphFont"/>
     <w:rsid w:val="00557AE4"/>
+  </w:style>
+  <w:style w:type="character" w:styleId="PlaceholderText">
+    <w:name w:val="Placeholder Text"/>
+    <w:basedOn w:val="DefaultParagraphFont"/>
+    <w:uiPriority w:val="99"/>
+    <w:semiHidden/>
+    <w:rsid w:val="00F36BC1"/>
+    <w:rPr>
+      <w:color w:val="808080"/>
+    </w:rPr>
   </w:style>
 </w:styles>
 </file>
